--- a/docs/work/tunefull.docx
+++ b/docs/work/tunefull.docx
@@ -1,6 +1,6 @@
 
 <file path=word/document.xml><?xml version="1.0" encoding="utf-8"?>
-<w:document xmlns:wpc="http://schemas.microsoft.com/office/word/2010/wordprocessingCanvas" xmlns:mc="http://schemas.openxmlformats.org/markup-compatibility/2006" xmlns:o="urn:schemas-microsoft-com:office:office" xmlns:r="http://schemas.openxmlformats.org/officeDocument/2006/relationships" xmlns:m="http://schemas.openxmlformats.org/officeDocument/2006/math" xmlns:v="urn:schemas-microsoft-com:vml" xmlns:wp14="http://schemas.microsoft.com/office/word/2010/wordprocessingDrawing" xmlns:wp="http://schemas.openxmlformats.org/drawingml/2006/wordprocessingDrawing" xmlns:w10="urn:schemas-microsoft-com:office:word" xmlns:w="http://schemas.openxmlformats.org/wordprocessingml/2006/main" xmlns:w14="http://schemas.microsoft.com/office/word/2010/wordml" xmlns:wpg="http://schemas.microsoft.com/office/word/2010/wordprocessingGroup" xmlns:wpi="http://schemas.microsoft.com/office/word/2010/wordprocessingInk" xmlns:wne="http://schemas.microsoft.com/office/word/2006/wordml" xmlns:wps="http://schemas.microsoft.com/office/word/2010/wordprocessingShape" mc:Ignorable="w14 wp14">
+<w:document xmlns:wpc="http://schemas.microsoft.com/office/word/2010/wordprocessingCanvas" xmlns:cx="http://schemas.microsoft.com/office/drawing/2014/chartex" xmlns:cx1="http://schemas.microsoft.com/office/drawing/2015/9/8/chartex" xmlns:cx2="http://schemas.microsoft.com/office/drawing/2015/10/21/chartex" xmlns:cx3="http://schemas.microsoft.com/office/drawing/2016/5/9/chartex" xmlns:cx4="http://schemas.microsoft.com/office/drawing/2016/5/10/chartex" xmlns:cx5="http://schemas.microsoft.com/office/drawing/2016/5/11/chartex" xmlns:cx6="http://schemas.microsoft.com/office/drawing/2016/5/12/chartex" xmlns:cx7="http://schemas.microsoft.com/office/drawing/2016/5/13/chartex" xmlns:cx8="http://schemas.microsoft.com/office/drawing/2016/5/14/chartex" xmlns:mc="http://schemas.openxmlformats.org/markup-compatibility/2006" xmlns:aink="http://schemas.microsoft.com/office/drawing/2016/ink" xmlns:am3d="http://schemas.microsoft.com/office/drawing/2017/model3d" xmlns:o="urn:schemas-microsoft-com:office:office" xmlns:r="http://schemas.openxmlformats.org/officeDocument/2006/relationships" xmlns:m="http://schemas.openxmlformats.org/officeDocument/2006/math" xmlns:v="urn:schemas-microsoft-com:vml" xmlns:wp14="http://schemas.microsoft.com/office/word/2010/wordprocessingDrawing" xmlns:wp="http://schemas.openxmlformats.org/drawingml/2006/wordprocessingDrawing" xmlns:w10="urn:schemas-microsoft-com:office:word" xmlns:w="http://schemas.openxmlformats.org/wordprocessingml/2006/main" xmlns:w14="http://schemas.microsoft.com/office/word/2010/wordml" xmlns:w15="http://schemas.microsoft.com/office/word/2012/wordml" xmlns:w16cid="http://schemas.microsoft.com/office/word/2016/wordml/cid" xmlns:w16se="http://schemas.microsoft.com/office/word/2015/wordml/symex" xmlns:wpg="http://schemas.microsoft.com/office/word/2010/wordprocessingGroup" xmlns:wpi="http://schemas.microsoft.com/office/word/2010/wordprocessingInk" xmlns:wne="http://schemas.microsoft.com/office/word/2006/wordml" xmlns:wps="http://schemas.microsoft.com/office/word/2010/wordprocessingShape" mc:Ignorable="w14 w15 w16se w16cid wp14">
   <w:body>
     <w:p>
       <w:pPr>
@@ -26,14 +26,14 @@
           <w:shd w:val="clear" w:color="auto" w:fill="1F497D" w:themeFill="text2"/>
         </w:rPr>
         <w:drawing>
-          <wp:inline distT="0" distB="0" distL="0" distR="0" wp14:anchorId="6612EB94" wp14:editId="7EE4871F">
+          <wp:inline distT="0" distB="0" distL="0" distR="0" wp14:anchorId="6EC2BC0D" wp14:editId="3FB52DB1">
             <wp:extent cx="7581900" cy="4419600"/>
             <wp:effectExtent l="0" t="0" r="0" b="0"/>
             <wp:docPr id="7" name="Diagram 7"/>
             <wp:cNvGraphicFramePr/>
             <a:graphic xmlns:a="http://schemas.openxmlformats.org/drawingml/2006/main">
               <a:graphicData uri="http://schemas.openxmlformats.org/drawingml/2006/diagram">
-                <dgm:relIds xmlns:dgm="http://schemas.openxmlformats.org/drawingml/2006/diagram" xmlns:r="http://schemas.openxmlformats.org/officeDocument/2006/relationships" r:dm="rId8" r:lo="rId9" r:qs="rId10" r:cs="rId11"/>
+                <dgm:relIds xmlns:dgm="http://schemas.openxmlformats.org/drawingml/2006/diagram" xmlns:r="http://schemas.openxmlformats.org/officeDocument/2006/relationships" r:dm="rId7" r:lo="rId8" r:qs="rId9" r:cs="rId10"/>
               </a:graphicData>
             </a:graphic>
           </wp:inline>
@@ -56,9 +56,11 @@
     </w:p>
     <w:p>
       <w:pPr>
-        <w:spacing w:before="100" w:beforeAutospacing="1" w:after="100" w:afterAutospacing="1" w:line="360" w:lineRule="auto"/>
+        <w:spacing w:before="100" w:beforeAutospacing="1" w:after="120" w:line="360" w:lineRule="auto"/>
         <w:rPr>
           <w:rFonts w:ascii="Times New Roman" w:eastAsia="Times New Roman" w:hAnsi="Times New Roman" w:cs="Times New Roman"/>
+          <w:b/>
+          <w:bCs/>
           <w:sz w:val="36"/>
           <w:szCs w:val="36"/>
         </w:rPr>
@@ -66,6 +68,8 @@
       <w:r>
         <w:rPr>
           <w:rFonts w:ascii="Times New Roman" w:eastAsia="Times New Roman" w:hAnsi="Times New Roman" w:cs="Times New Roman"/>
+          <w:b/>
+          <w:bCs/>
           <w:sz w:val="36"/>
           <w:szCs w:val="36"/>
         </w:rPr>
@@ -75,6 +79,8 @@
       <w:r>
         <w:rPr>
           <w:rFonts w:ascii="Times New Roman" w:eastAsia="Times New Roman" w:hAnsi="Times New Roman" w:cs="Times New Roman"/>
+          <w:b/>
+          <w:bCs/>
           <w:sz w:val="36"/>
           <w:szCs w:val="36"/>
         </w:rPr>
@@ -83,6 +89,8 @@
       <w:r>
         <w:rPr>
           <w:rFonts w:ascii="Times New Roman" w:eastAsia="Times New Roman" w:hAnsi="Times New Roman" w:cs="Times New Roman"/>
+          <w:b/>
+          <w:bCs/>
           <w:sz w:val="36"/>
           <w:szCs w:val="36"/>
         </w:rPr>
@@ -92,7 +100,8 @@
     </w:p>
     <w:p>
       <w:pPr>
-        <w:spacing w:before="100" w:beforeAutospacing="1" w:after="100" w:afterAutospacing="1" w:line="360" w:lineRule="auto"/>
+        <w:spacing w:before="100" w:beforeAutospacing="1" w:after="120" w:line="360" w:lineRule="auto"/>
+        <w:outlineLvl w:val="1"/>
         <w:rPr>
           <w:rFonts w:ascii="Times New Roman" w:eastAsia="Times New Roman" w:hAnsi="Times New Roman" w:cs="Times New Roman"/>
           <w:sz w:val="24"/>
@@ -105,7 +114,23 @@
           <w:sz w:val="24"/>
           <w:szCs w:val="24"/>
         </w:rPr>
-        <w:t xml:space="preserve">In today’s fast paced, ever-changing world people need to be able to take a break and decouple themselves from their daily stress and concerns. Whether this pause is for a single moment or an hour, </w:t>
+        <w:t>In today's fast-paced, ever-changing world</w:t>
+      </w:r>
+      <w:r>
+        <w:rPr>
+          <w:rFonts w:ascii="Times New Roman" w:eastAsia="Times New Roman" w:hAnsi="Times New Roman" w:cs="Times New Roman"/>
+          <w:sz w:val="24"/>
+          <w:szCs w:val="24"/>
+        </w:rPr>
+        <w:t>,</w:t>
+      </w:r>
+      <w:r>
+        <w:rPr>
+          <w:rFonts w:ascii="Times New Roman" w:eastAsia="Times New Roman" w:hAnsi="Times New Roman" w:cs="Times New Roman"/>
+          <w:sz w:val="24"/>
+          <w:szCs w:val="24"/>
+        </w:rPr>
+        <w:t xml:space="preserve"> people need to be able to take a break and decouple themselves from their daily stress and concerns. Whether this pause is for a single moment or for an hour, </w:t>
       </w:r>
       <w:proofErr w:type="spellStart"/>
       <w:r>
@@ -123,25 +148,7 @@
           <w:sz w:val="24"/>
           <w:szCs w:val="24"/>
         </w:rPr>
-        <w:t xml:space="preserve"> is designed to fit into everyone’s day and provide them that much-needed respite from their </w:t>
-      </w:r>
-      <w:proofErr w:type="spellStart"/>
-      <w:r>
-        <w:rPr>
-          <w:rFonts w:ascii="Times New Roman" w:eastAsia="Times New Roman" w:hAnsi="Times New Roman" w:cs="Times New Roman"/>
-          <w:sz w:val="24"/>
-          <w:szCs w:val="24"/>
-        </w:rPr>
-        <w:t>worldy</w:t>
-      </w:r>
-      <w:proofErr w:type="spellEnd"/>
-      <w:r>
-        <w:rPr>
-          <w:rFonts w:ascii="Times New Roman" w:eastAsia="Times New Roman" w:hAnsi="Times New Roman" w:cs="Times New Roman"/>
-          <w:sz w:val="24"/>
-          <w:szCs w:val="24"/>
-        </w:rPr>
-        <w:t xml:space="preserve"> concerns. One of the main goals with </w:t>
+        <w:t xml:space="preserve"> is designed to fit into everyone's day and provide that much-needed respite. One of the main goals with </w:t>
       </w:r>
       <w:proofErr w:type="spellStart"/>
       <w:r>
@@ -159,7 +166,7 @@
           <w:sz w:val="24"/>
           <w:szCs w:val="24"/>
         </w:rPr>
-        <w:t xml:space="preserve"> was to fill our </w:t>
+        <w:t xml:space="preserve"> was to fill our users' downtime with a positive, </w:t>
       </w:r>
       <w:proofErr w:type="gramStart"/>
       <w:r>
@@ -168,7 +175,7 @@
           <w:sz w:val="24"/>
           <w:szCs w:val="24"/>
         </w:rPr>
-        <w:t>user’s</w:t>
+        <w:t>musically-charged</w:t>
       </w:r>
       <w:proofErr w:type="gramEnd"/>
       <w:r>
@@ -177,7 +184,41 @@
           <w:sz w:val="24"/>
           <w:szCs w:val="24"/>
         </w:rPr>
-        <w:t xml:space="preserve"> down time with a positive, musically-charged, social networking experience. Music connects us to our emotions and has the ability to turn these empty moments into daily experiences. Always on hand and easy to use, </w:t>
+        <w:t xml:space="preserve">, social networking experience. Music connects us to our emotions and </w:t>
+      </w:r>
+      <w:proofErr w:type="gramStart"/>
+      <w:r>
+        <w:rPr>
+          <w:rFonts w:ascii="Times New Roman" w:eastAsia="Times New Roman" w:hAnsi="Times New Roman" w:cs="Times New Roman"/>
+          <w:sz w:val="24"/>
+          <w:szCs w:val="24"/>
+        </w:rPr>
+        <w:t>has the ability to</w:t>
+      </w:r>
+      <w:proofErr w:type="gramEnd"/>
+      <w:r>
+        <w:rPr>
+          <w:rFonts w:ascii="Times New Roman" w:eastAsia="Times New Roman" w:hAnsi="Times New Roman" w:cs="Times New Roman"/>
+          <w:sz w:val="24"/>
+          <w:szCs w:val="24"/>
+        </w:rPr>
+        <w:t xml:space="preserve"> turn empty </w:t>
+      </w:r>
+      <w:r>
+        <w:rPr>
+          <w:rFonts w:ascii="Times New Roman" w:eastAsia="Times New Roman" w:hAnsi="Times New Roman" w:cs="Times New Roman"/>
+          <w:sz w:val="24"/>
+          <w:szCs w:val="24"/>
+        </w:rPr>
+        <w:t>time</w:t>
+      </w:r>
+      <w:r>
+        <w:rPr>
+          <w:rFonts w:ascii="Times New Roman" w:eastAsia="Times New Roman" w:hAnsi="Times New Roman" w:cs="Times New Roman"/>
+          <w:sz w:val="24"/>
+          <w:szCs w:val="24"/>
+        </w:rPr>
+        <w:t xml:space="preserve"> into exciting moments. Always on hand and easy to use, </w:t>
       </w:r>
       <w:proofErr w:type="spellStart"/>
       <w:r>
@@ -186,7 +227,7 @@
           <w:sz w:val="24"/>
           <w:szCs w:val="24"/>
         </w:rPr>
-        <w:t>TuneFull’s</w:t>
+        <w:t>TuneFull's</w:t>
       </w:r>
       <w:proofErr w:type="spellEnd"/>
       <w:r>
@@ -195,7 +236,71 @@
           <w:sz w:val="24"/>
           <w:szCs w:val="24"/>
         </w:rPr>
-        <w:t xml:space="preserve"> minimalist layout will provide it’s users with a relaxing music sharing experience they can enjoy with their friends. The additional ability for people to be able to share how they are feeling, and constantly discover new music can equip them to handle anything the day throws at them. </w:t>
+        <w:t xml:space="preserve"> minimalist layout will provide its users with a relaxing music sharing experience they can enjoy on their own or with their friends. </w:t>
+      </w:r>
+      <w:r>
+        <w:rPr>
+          <w:rFonts w:ascii="Times New Roman" w:eastAsia="Times New Roman" w:hAnsi="Times New Roman" w:cs="Times New Roman"/>
+          <w:sz w:val="24"/>
+          <w:szCs w:val="24"/>
+        </w:rPr>
+        <w:t>P</w:t>
+      </w:r>
+      <w:r>
+        <w:rPr>
+          <w:rFonts w:ascii="Times New Roman" w:eastAsia="Times New Roman" w:hAnsi="Times New Roman" w:cs="Times New Roman"/>
+          <w:sz w:val="24"/>
+          <w:szCs w:val="24"/>
+        </w:rPr>
+        <w:t xml:space="preserve">eople </w:t>
+      </w:r>
+      <w:r>
+        <w:rPr>
+          <w:rFonts w:ascii="Times New Roman" w:eastAsia="Times New Roman" w:hAnsi="Times New Roman" w:cs="Times New Roman"/>
+          <w:sz w:val="24"/>
+          <w:szCs w:val="24"/>
+        </w:rPr>
+        <w:t xml:space="preserve">can </w:t>
+      </w:r>
+      <w:r>
+        <w:rPr>
+          <w:rFonts w:ascii="Times New Roman" w:eastAsia="Times New Roman" w:hAnsi="Times New Roman" w:cs="Times New Roman"/>
+          <w:sz w:val="24"/>
+          <w:szCs w:val="24"/>
+        </w:rPr>
+        <w:t xml:space="preserve">share music they are excited about and </w:t>
+      </w:r>
+      <w:r>
+        <w:rPr>
+          <w:rFonts w:ascii="Times New Roman" w:eastAsia="Times New Roman" w:hAnsi="Times New Roman" w:cs="Times New Roman"/>
+          <w:sz w:val="24"/>
+          <w:szCs w:val="24"/>
+        </w:rPr>
+        <w:t xml:space="preserve">can </w:t>
+      </w:r>
+      <w:r>
+        <w:rPr>
+          <w:rFonts w:ascii="Times New Roman" w:eastAsia="Times New Roman" w:hAnsi="Times New Roman" w:cs="Times New Roman"/>
+          <w:sz w:val="24"/>
+          <w:szCs w:val="24"/>
+        </w:rPr>
+        <w:t xml:space="preserve">constantly discover new music </w:t>
+      </w:r>
+      <w:r>
+        <w:rPr>
+          <w:rFonts w:ascii="Times New Roman" w:eastAsia="Times New Roman" w:hAnsi="Times New Roman" w:cs="Times New Roman"/>
+          <w:sz w:val="24"/>
+          <w:szCs w:val="24"/>
+        </w:rPr>
+        <w:t xml:space="preserve">to </w:t>
+      </w:r>
+      <w:r>
+        <w:rPr>
+          <w:rFonts w:ascii="Times New Roman" w:eastAsia="Times New Roman" w:hAnsi="Times New Roman" w:cs="Times New Roman"/>
+          <w:sz w:val="24"/>
+          <w:szCs w:val="24"/>
+        </w:rPr>
+        <w:t xml:space="preserve">help them get through the day. </w:t>
       </w:r>
       <w:proofErr w:type="spellStart"/>
       <w:r>
@@ -213,12 +318,12 @@
           <w:sz w:val="24"/>
           <w:szCs w:val="24"/>
         </w:rPr>
-        <w:t xml:space="preserve"> is designed to empower its users to feel, to experience, to uplift their daily lives, and fill their ears with its music.</w:t>
+        <w:t xml:space="preserve"> is designed to empower its users to feel, to experience, to uplift their daily lives, and fill their ears with music.</w:t>
       </w:r>
     </w:p>
     <w:p>
       <w:pPr>
-        <w:spacing w:before="100" w:beforeAutospacing="1" w:after="100" w:afterAutospacing="1" w:line="360" w:lineRule="auto"/>
+        <w:spacing w:before="100" w:beforeAutospacing="1" w:after="120" w:line="360" w:lineRule="auto"/>
         <w:outlineLvl w:val="1"/>
         <w:rPr>
           <w:rFonts w:ascii="Times New Roman" w:eastAsia="Times New Roman" w:hAnsi="Times New Roman" w:cs="Times New Roman"/>
@@ -231,7 +336,7 @@
     </w:p>
     <w:p>
       <w:pPr>
-        <w:spacing w:before="100" w:beforeAutospacing="1" w:after="100" w:afterAutospacing="1" w:line="360" w:lineRule="auto"/>
+        <w:spacing w:before="100" w:beforeAutospacing="1" w:after="120" w:line="360" w:lineRule="auto"/>
         <w:outlineLvl w:val="1"/>
         <w:rPr>
           <w:rFonts w:ascii="Times New Roman" w:eastAsia="Times New Roman" w:hAnsi="Times New Roman" w:cs="Times New Roman"/>
@@ -241,19 +346,30 @@
           <w:szCs w:val="36"/>
         </w:rPr>
       </w:pPr>
-      <w:bookmarkStart w:id="0" w:name="_GoBack"/>
-      <w:bookmarkEnd w:id="0"/>
     </w:p>
     <w:p>
       <w:pPr>
-        <w:spacing w:before="100" w:beforeAutospacing="1" w:after="100" w:afterAutospacing="1" w:line="360" w:lineRule="auto"/>
+        <w:spacing w:before="100" w:beforeAutospacing="1" w:after="120" w:line="360" w:lineRule="auto"/>
         <w:outlineLvl w:val="1"/>
         <w:rPr>
           <w:rFonts w:ascii="Times New Roman" w:eastAsia="Times New Roman" w:hAnsi="Times New Roman" w:cs="Times New Roman"/>
           <w:b/>
           <w:bCs/>
-          <w:sz w:val="36"/>
-          <w:szCs w:val="36"/>
+          <w:sz w:val="28"/>
+          <w:szCs w:val="28"/>
+        </w:rPr>
+      </w:pPr>
+    </w:p>
+    <w:p>
+      <w:pPr>
+        <w:spacing w:before="100" w:beforeAutospacing="1" w:after="120" w:line="360" w:lineRule="auto"/>
+        <w:outlineLvl w:val="1"/>
+        <w:rPr>
+          <w:rFonts w:ascii="Times New Roman" w:eastAsia="Times New Roman" w:hAnsi="Times New Roman" w:cs="Times New Roman"/>
+          <w:b/>
+          <w:bCs/>
+          <w:sz w:val="28"/>
+          <w:szCs w:val="28"/>
         </w:rPr>
       </w:pPr>
       <w:r>
@@ -261,15 +377,16 @@
           <w:rFonts w:ascii="Times New Roman" w:eastAsia="Times New Roman" w:hAnsi="Times New Roman" w:cs="Times New Roman"/>
           <w:b/>
           <w:bCs/>
-          <w:sz w:val="36"/>
-          <w:szCs w:val="36"/>
+          <w:sz w:val="28"/>
+          <w:szCs w:val="28"/>
         </w:rPr>
         <w:t>Summary</w:t>
       </w:r>
     </w:p>
     <w:p>
       <w:pPr>
-        <w:spacing w:before="100" w:beforeAutospacing="1" w:after="100" w:afterAutospacing="1" w:line="360" w:lineRule="auto"/>
+        <w:spacing w:before="100" w:beforeAutospacing="1" w:after="120" w:line="360" w:lineRule="auto"/>
+        <w:outlineLvl w:val="2"/>
         <w:rPr>
           <w:rFonts w:ascii="Times New Roman" w:eastAsia="Times New Roman" w:hAnsi="Times New Roman" w:cs="Times New Roman"/>
           <w:sz w:val="24"/>
@@ -300,19 +417,37 @@
           <w:sz w:val="24"/>
           <w:szCs w:val="24"/>
         </w:rPr>
-        <w:t xml:space="preserve"> music network bundles together fun and discovery to provide its users with a positive and friendly music sharing experience. Tune in to share 20-30 second clips of music that match your mood, and see what music clips your friends are sharing. You can also listen to clips posted by people outside your friend circle to discover new music, or follow those with similar taste.</w:t>
+        <w:t xml:space="preserve"> music network bundles together fun and discovery to provide its users with a positive and friendly music sharing experience. Tune in to share 30 second clips of music that match your mood, and see what music clips your friends are sharing. You can also listen to clips posted by people outside your friend circle to discover new </w:t>
+      </w:r>
+      <w:proofErr w:type="gramStart"/>
+      <w:r>
+        <w:rPr>
+          <w:rFonts w:ascii="Times New Roman" w:eastAsia="Times New Roman" w:hAnsi="Times New Roman" w:cs="Times New Roman"/>
+          <w:sz w:val="24"/>
+          <w:szCs w:val="24"/>
+        </w:rPr>
+        <w:t>music, or</w:t>
+      </w:r>
+      <w:proofErr w:type="gramEnd"/>
+      <w:r>
+        <w:rPr>
+          <w:rFonts w:ascii="Times New Roman" w:eastAsia="Times New Roman" w:hAnsi="Times New Roman" w:cs="Times New Roman"/>
+          <w:sz w:val="24"/>
+          <w:szCs w:val="24"/>
+        </w:rPr>
+        <w:t xml:space="preserve"> follow those with similar taste.</w:t>
       </w:r>
     </w:p>
     <w:p>
       <w:pPr>
-        <w:spacing w:before="100" w:beforeAutospacing="1" w:after="100" w:afterAutospacing="1" w:line="360" w:lineRule="auto"/>
+        <w:spacing w:before="100" w:beforeAutospacing="1" w:after="120" w:line="360" w:lineRule="auto"/>
         <w:outlineLvl w:val="2"/>
         <w:rPr>
           <w:rFonts w:ascii="Times New Roman" w:eastAsia="Times New Roman" w:hAnsi="Times New Roman" w:cs="Times New Roman"/>
           <w:b/>
           <w:bCs/>
-          <w:sz w:val="27"/>
-          <w:szCs w:val="27"/>
+          <w:sz w:val="28"/>
+          <w:szCs w:val="28"/>
         </w:rPr>
       </w:pPr>
       <w:r>
@@ -320,15 +455,18 @@
           <w:rFonts w:ascii="Times New Roman" w:eastAsia="Times New Roman" w:hAnsi="Times New Roman" w:cs="Times New Roman"/>
           <w:b/>
           <w:bCs/>
-          <w:sz w:val="27"/>
-          <w:szCs w:val="27"/>
+          <w:sz w:val="28"/>
+          <w:szCs w:val="28"/>
         </w:rPr>
         <w:t>Server functionality</w:t>
       </w:r>
+      <w:bookmarkStart w:id="0" w:name="_GoBack"/>
+      <w:bookmarkEnd w:id="0"/>
     </w:p>
     <w:p>
       <w:pPr>
-        <w:spacing w:before="100" w:beforeAutospacing="1" w:after="100" w:afterAutospacing="1" w:line="360" w:lineRule="auto"/>
+        <w:spacing w:before="100" w:beforeAutospacing="1" w:after="120" w:line="360" w:lineRule="auto"/>
+        <w:outlineLvl w:val="2"/>
         <w:rPr>
           <w:rFonts w:ascii="Times New Roman" w:eastAsia="Times New Roman" w:hAnsi="Times New Roman" w:cs="Times New Roman"/>
           <w:sz w:val="24"/>
@@ -341,19 +479,37 @@
           <w:sz w:val="24"/>
           <w:szCs w:val="24"/>
         </w:rPr>
-        <w:t>The server hosts the database, and provides data to the client when requested. This includes data such as a list of the user’s friends, a feed of clip posts by the user’s friends and follows, or a feed of clip posts from non-friend users for use in the discovery feature. The server also saves and updates with client-provided input, including clip posts and friend requests/accepts.</w:t>
+        <w:t xml:space="preserve">The server hosts the </w:t>
+      </w:r>
+      <w:proofErr w:type="gramStart"/>
+      <w:r>
+        <w:rPr>
+          <w:rFonts w:ascii="Times New Roman" w:eastAsia="Times New Roman" w:hAnsi="Times New Roman" w:cs="Times New Roman"/>
+          <w:sz w:val="24"/>
+          <w:szCs w:val="24"/>
+        </w:rPr>
+        <w:t>database, and</w:t>
+      </w:r>
+      <w:proofErr w:type="gramEnd"/>
+      <w:r>
+        <w:rPr>
+          <w:rFonts w:ascii="Times New Roman" w:eastAsia="Times New Roman" w:hAnsi="Times New Roman" w:cs="Times New Roman"/>
+          <w:sz w:val="24"/>
+          <w:szCs w:val="24"/>
+        </w:rPr>
+        <w:t xml:space="preserve"> provides data to the client when requested. This includes data such as users, friends, follows, feeds of clip posts by the user's friends and follows, or a feed of clip posts from non-friend users for use in the discovery feature. The server also saves and updates with client-provided input, including clip posts, genre mood updates, and friend requests/accepts.</w:t>
       </w:r>
     </w:p>
     <w:p>
       <w:pPr>
-        <w:spacing w:before="100" w:beforeAutospacing="1" w:after="100" w:afterAutospacing="1" w:line="360" w:lineRule="auto"/>
+        <w:spacing w:before="100" w:beforeAutospacing="1" w:after="120" w:line="360" w:lineRule="auto"/>
         <w:outlineLvl w:val="2"/>
         <w:rPr>
           <w:rFonts w:ascii="Times New Roman" w:eastAsia="Times New Roman" w:hAnsi="Times New Roman" w:cs="Times New Roman"/>
           <w:b/>
           <w:bCs/>
-          <w:sz w:val="27"/>
-          <w:szCs w:val="27"/>
+          <w:sz w:val="28"/>
+          <w:szCs w:val="28"/>
         </w:rPr>
       </w:pPr>
       <w:r>
@@ -361,15 +517,15 @@
           <w:rFonts w:ascii="Times New Roman" w:eastAsia="Times New Roman" w:hAnsi="Times New Roman" w:cs="Times New Roman"/>
           <w:b/>
           <w:bCs/>
-          <w:sz w:val="27"/>
-          <w:szCs w:val="27"/>
+          <w:sz w:val="28"/>
+          <w:szCs w:val="28"/>
         </w:rPr>
         <w:t>Client functionality</w:t>
       </w:r>
     </w:p>
     <w:p>
       <w:pPr>
-        <w:spacing w:before="100" w:beforeAutospacing="1" w:after="100" w:afterAutospacing="1" w:line="360" w:lineRule="auto"/>
+        <w:spacing w:after="120" w:line="360" w:lineRule="auto"/>
         <w:rPr>
           <w:rFonts w:ascii="Times New Roman" w:eastAsia="Times New Roman" w:hAnsi="Times New Roman" w:cs="Times New Roman"/>
           <w:sz w:val="24"/>
@@ -382,7 +538,7 @@
           <w:sz w:val="24"/>
           <w:szCs w:val="24"/>
         </w:rPr>
-        <w:t>Once logged in, users are able to perform a variety of actions such as adding or deleting friends and follows. Users have access to a feed of recent clips posted by those on the network. Additionally, they can post 20 to 30 second sound bites of music which are added to their profile. Clicking on a clip allows the user to listen and discover information about the artist, song and album. Users who are not logged in can access this feature to some extent, but are not able to follow and friend other users or post their own music.</w:t>
+        <w:t>Once logged in, users have access to a feed of recent clips posted by those on the network. Additionally, they can post 30 second sound bites of music which are added to their profile. Clicking on a clip allows the user to listen and discover information about the artist, song and album. Users are also able to perform a variety of relationship actions such as adding or deleting friends and follows.</w:t>
       </w:r>
     </w:p>
     <w:p/>
@@ -397,7 +553,7 @@
 </file>
 
 <file path=word/endnotes.xml><?xml version="1.0" encoding="utf-8"?>
-<w:endnotes xmlns:wpc="http://schemas.microsoft.com/office/word/2010/wordprocessingCanvas" xmlns:mc="http://schemas.openxmlformats.org/markup-compatibility/2006" xmlns:o="urn:schemas-microsoft-com:office:office" xmlns:r="http://schemas.openxmlformats.org/officeDocument/2006/relationships" xmlns:m="http://schemas.openxmlformats.org/officeDocument/2006/math" xmlns:v="urn:schemas-microsoft-com:vml" xmlns:wp14="http://schemas.microsoft.com/office/word/2010/wordprocessingDrawing" xmlns:wp="http://schemas.openxmlformats.org/drawingml/2006/wordprocessingDrawing" xmlns:w10="urn:schemas-microsoft-com:office:word" xmlns:w="http://schemas.openxmlformats.org/wordprocessingml/2006/main" xmlns:w14="http://schemas.microsoft.com/office/word/2010/wordml" xmlns:wpg="http://schemas.microsoft.com/office/word/2010/wordprocessingGroup" xmlns:wpi="http://schemas.microsoft.com/office/word/2010/wordprocessingInk" xmlns:wne="http://schemas.microsoft.com/office/word/2006/wordml" xmlns:wps="http://schemas.microsoft.com/office/word/2010/wordprocessingShape" mc:Ignorable="w14 wp14">
+<w:endnotes xmlns:wpc="http://schemas.microsoft.com/office/word/2010/wordprocessingCanvas" xmlns:cx="http://schemas.microsoft.com/office/drawing/2014/chartex" xmlns:cx1="http://schemas.microsoft.com/office/drawing/2015/9/8/chartex" xmlns:cx2="http://schemas.microsoft.com/office/drawing/2015/10/21/chartex" xmlns:cx3="http://schemas.microsoft.com/office/drawing/2016/5/9/chartex" xmlns:cx4="http://schemas.microsoft.com/office/drawing/2016/5/10/chartex" xmlns:cx5="http://schemas.microsoft.com/office/drawing/2016/5/11/chartex" xmlns:cx6="http://schemas.microsoft.com/office/drawing/2016/5/12/chartex" xmlns:cx7="http://schemas.microsoft.com/office/drawing/2016/5/13/chartex" xmlns:cx8="http://schemas.microsoft.com/office/drawing/2016/5/14/chartex" xmlns:mc="http://schemas.openxmlformats.org/markup-compatibility/2006" xmlns:aink="http://schemas.microsoft.com/office/drawing/2016/ink" xmlns:am3d="http://schemas.microsoft.com/office/drawing/2017/model3d" xmlns:o="urn:schemas-microsoft-com:office:office" xmlns:r="http://schemas.openxmlformats.org/officeDocument/2006/relationships" xmlns:m="http://schemas.openxmlformats.org/officeDocument/2006/math" xmlns:v="urn:schemas-microsoft-com:vml" xmlns:wp14="http://schemas.microsoft.com/office/word/2010/wordprocessingDrawing" xmlns:wp="http://schemas.openxmlformats.org/drawingml/2006/wordprocessingDrawing" xmlns:w10="urn:schemas-microsoft-com:office:word" xmlns:w="http://schemas.openxmlformats.org/wordprocessingml/2006/main" xmlns:w14="http://schemas.microsoft.com/office/word/2010/wordml" xmlns:w15="http://schemas.microsoft.com/office/word/2012/wordml" xmlns:w16cid="http://schemas.microsoft.com/office/word/2016/wordml/cid" xmlns:w16se="http://schemas.microsoft.com/office/word/2015/wordml/symex" xmlns:wpg="http://schemas.microsoft.com/office/word/2010/wordprocessingGroup" xmlns:wpi="http://schemas.microsoft.com/office/word/2010/wordprocessingInk" xmlns:wne="http://schemas.microsoft.com/office/word/2006/wordml" xmlns:wps="http://schemas.microsoft.com/office/word/2010/wordprocessingShape" mc:Ignorable="w14 w15 w16se w16cid wp14">
   <w:endnote w:type="separator" w:id="-1">
     <w:p>
       <w:pPr>
@@ -422,7 +578,7 @@
 </file>
 
 <file path=word/footnotes.xml><?xml version="1.0" encoding="utf-8"?>
-<w:footnotes xmlns:wpc="http://schemas.microsoft.com/office/word/2010/wordprocessingCanvas" xmlns:mc="http://schemas.openxmlformats.org/markup-compatibility/2006" xmlns:o="urn:schemas-microsoft-com:office:office" xmlns:r="http://schemas.openxmlformats.org/officeDocument/2006/relationships" xmlns:m="http://schemas.openxmlformats.org/officeDocument/2006/math" xmlns:v="urn:schemas-microsoft-com:vml" xmlns:wp14="http://schemas.microsoft.com/office/word/2010/wordprocessingDrawing" xmlns:wp="http://schemas.openxmlformats.org/drawingml/2006/wordprocessingDrawing" xmlns:w10="urn:schemas-microsoft-com:office:word" xmlns:w="http://schemas.openxmlformats.org/wordprocessingml/2006/main" xmlns:w14="http://schemas.microsoft.com/office/word/2010/wordml" xmlns:wpg="http://schemas.microsoft.com/office/word/2010/wordprocessingGroup" xmlns:wpi="http://schemas.microsoft.com/office/word/2010/wordprocessingInk" xmlns:wne="http://schemas.microsoft.com/office/word/2006/wordml" xmlns:wps="http://schemas.microsoft.com/office/word/2010/wordprocessingShape" mc:Ignorable="w14 wp14">
+<w:footnotes xmlns:wpc="http://schemas.microsoft.com/office/word/2010/wordprocessingCanvas" xmlns:cx="http://schemas.microsoft.com/office/drawing/2014/chartex" xmlns:cx1="http://schemas.microsoft.com/office/drawing/2015/9/8/chartex" xmlns:cx2="http://schemas.microsoft.com/office/drawing/2015/10/21/chartex" xmlns:cx3="http://schemas.microsoft.com/office/drawing/2016/5/9/chartex" xmlns:cx4="http://schemas.microsoft.com/office/drawing/2016/5/10/chartex" xmlns:cx5="http://schemas.microsoft.com/office/drawing/2016/5/11/chartex" xmlns:cx6="http://schemas.microsoft.com/office/drawing/2016/5/12/chartex" xmlns:cx7="http://schemas.microsoft.com/office/drawing/2016/5/13/chartex" xmlns:cx8="http://schemas.microsoft.com/office/drawing/2016/5/14/chartex" xmlns:mc="http://schemas.openxmlformats.org/markup-compatibility/2006" xmlns:aink="http://schemas.microsoft.com/office/drawing/2016/ink" xmlns:am3d="http://schemas.microsoft.com/office/drawing/2017/model3d" xmlns:o="urn:schemas-microsoft-com:office:office" xmlns:r="http://schemas.openxmlformats.org/officeDocument/2006/relationships" xmlns:m="http://schemas.openxmlformats.org/officeDocument/2006/math" xmlns:v="urn:schemas-microsoft-com:vml" xmlns:wp14="http://schemas.microsoft.com/office/word/2010/wordprocessingDrawing" xmlns:wp="http://schemas.openxmlformats.org/drawingml/2006/wordprocessingDrawing" xmlns:w10="urn:schemas-microsoft-com:office:word" xmlns:w="http://schemas.openxmlformats.org/wordprocessingml/2006/main" xmlns:w14="http://schemas.microsoft.com/office/word/2010/wordml" xmlns:w15="http://schemas.microsoft.com/office/word/2012/wordml" xmlns:w16cid="http://schemas.microsoft.com/office/word/2016/wordml/cid" xmlns:w16se="http://schemas.microsoft.com/office/word/2015/wordml/symex" xmlns:wpg="http://schemas.microsoft.com/office/word/2010/wordprocessingGroup" xmlns:wpi="http://schemas.microsoft.com/office/word/2010/wordprocessingInk" xmlns:wne="http://schemas.microsoft.com/office/word/2006/wordml" xmlns:wps="http://schemas.microsoft.com/office/word/2010/wordprocessingShape" mc:Ignorable="w14 w15 w16se w16cid wp14">
   <w:footnote w:type="separator" w:id="-1">
     <w:p>
       <w:pPr>
@@ -447,7 +603,7 @@
 </file>
 
 <file path=word/styles.xml><?xml version="1.0" encoding="utf-8"?>
-<w:styles xmlns:mc="http://schemas.openxmlformats.org/markup-compatibility/2006" xmlns:r="http://schemas.openxmlformats.org/officeDocument/2006/relationships" xmlns:w="http://schemas.openxmlformats.org/wordprocessingml/2006/main" xmlns:w14="http://schemas.microsoft.com/office/word/2010/wordml" mc:Ignorable="w14">
+<w:styles xmlns:mc="http://schemas.openxmlformats.org/markup-compatibility/2006" xmlns:r="http://schemas.openxmlformats.org/officeDocument/2006/relationships" xmlns:w="http://schemas.openxmlformats.org/wordprocessingml/2006/main" xmlns:w14="http://schemas.microsoft.com/office/word/2010/wordml" xmlns:w15="http://schemas.microsoft.com/office/word/2012/wordml" xmlns:w16cid="http://schemas.microsoft.com/office/word/2016/wordml/cid" xmlns:w16se="http://schemas.microsoft.com/office/word/2015/wordml/symex" mc:Ignorable="w14 w15 w16se w16cid">
   <w:docDefaults>
     <w:rPrDefault>
       <w:rPr>
@@ -463,144 +619,383 @@
       </w:pPr>
     </w:pPrDefault>
   </w:docDefaults>
-  <w:latentStyles w:defLockedState="0" w:defUIPriority="99" w:defSemiHidden="1" w:defUnhideWhenUsed="1" w:defQFormat="0" w:count="267">
-    <w:lsdException w:name="Normal" w:semiHidden="0" w:uiPriority="0" w:unhideWhenUsed="0" w:qFormat="1"/>
-    <w:lsdException w:name="heading 1" w:semiHidden="0" w:uiPriority="9" w:unhideWhenUsed="0" w:qFormat="1"/>
-    <w:lsdException w:name="heading 2" w:uiPriority="9" w:qFormat="1"/>
-    <w:lsdException w:name="heading 3" w:uiPriority="9" w:qFormat="1"/>
-    <w:lsdException w:name="heading 4" w:uiPriority="9" w:qFormat="1"/>
-    <w:lsdException w:name="heading 5" w:uiPriority="9" w:qFormat="1"/>
-    <w:lsdException w:name="heading 6" w:uiPriority="9" w:qFormat="1"/>
-    <w:lsdException w:name="heading 7" w:uiPriority="9" w:qFormat="1"/>
-    <w:lsdException w:name="heading 8" w:uiPriority="9" w:qFormat="1"/>
-    <w:lsdException w:name="heading 9" w:uiPriority="9" w:qFormat="1"/>
-    <w:lsdException w:name="toc 1" w:uiPriority="39"/>
-    <w:lsdException w:name="toc 2" w:uiPriority="39"/>
-    <w:lsdException w:name="toc 3" w:uiPriority="39"/>
-    <w:lsdException w:name="toc 4" w:uiPriority="39"/>
-    <w:lsdException w:name="toc 5" w:uiPriority="39"/>
-    <w:lsdException w:name="toc 6" w:uiPriority="39"/>
-    <w:lsdException w:name="toc 7" w:uiPriority="39"/>
-    <w:lsdException w:name="toc 8" w:uiPriority="39"/>
-    <w:lsdException w:name="toc 9" w:uiPriority="39"/>
-    <w:lsdException w:name="caption" w:uiPriority="35" w:qFormat="1"/>
-    <w:lsdException w:name="Title" w:semiHidden="0" w:uiPriority="10" w:unhideWhenUsed="0" w:qFormat="1"/>
-    <w:lsdException w:name="Default Paragraph Font" w:uiPriority="1"/>
-    <w:lsdException w:name="Subtitle" w:semiHidden="0" w:uiPriority="11" w:unhideWhenUsed="0" w:qFormat="1"/>
-    <w:lsdException w:name="Strong" w:semiHidden="0" w:uiPriority="22" w:unhideWhenUsed="0" w:qFormat="1"/>
-    <w:lsdException w:name="Emphasis" w:semiHidden="0" w:uiPriority="20" w:unhideWhenUsed="0" w:qFormat="1"/>
-    <w:lsdException w:name="Table Grid" w:semiHidden="0" w:uiPriority="59" w:unhideWhenUsed="0"/>
-    <w:lsdException w:name="Placeholder Text" w:unhideWhenUsed="0"/>
-    <w:lsdException w:name="No Spacing" w:semiHidden="0" w:uiPriority="1" w:unhideWhenUsed="0" w:qFormat="1"/>
-    <w:lsdException w:name="Light Shading" w:semiHidden="0" w:uiPriority="60" w:unhideWhenUsed="0"/>
-    <w:lsdException w:name="Light List" w:semiHidden="0" w:uiPriority="61" w:unhideWhenUsed="0"/>
-    <w:lsdException w:name="Light Grid" w:semiHidden="0" w:uiPriority="62" w:unhideWhenUsed="0"/>
-    <w:lsdException w:name="Medium Shading 1" w:semiHidden="0" w:uiPriority="63" w:unhideWhenUsed="0"/>
-    <w:lsdException w:name="Medium Shading 2" w:semiHidden="0" w:uiPriority="64" w:unhideWhenUsed="0"/>
-    <w:lsdException w:name="Medium List 1" w:semiHidden="0" w:uiPriority="65" w:unhideWhenUsed="0"/>
-    <w:lsdException w:name="Medium List 2" w:semiHidden="0" w:uiPriority="66" w:unhideWhenUsed="0"/>
-    <w:lsdException w:name="Medium Grid 1" w:semiHidden="0" w:uiPriority="67" w:unhideWhenUsed="0"/>
-    <w:lsdException w:name="Medium Grid 2" w:semiHidden="0" w:uiPriority="68" w:unhideWhenUsed="0"/>
-    <w:lsdException w:name="Medium Grid 3" w:semiHidden="0" w:uiPriority="69" w:unhideWhenUsed="0"/>
-    <w:lsdException w:name="Dark List" w:semiHidden="0" w:uiPriority="70" w:unhideWhenUsed="0"/>
-    <w:lsdException w:name="Colorful Shading" w:semiHidden="0" w:uiPriority="71" w:unhideWhenUsed="0"/>
-    <w:lsdException w:name="Colorful List" w:semiHidden="0" w:uiPriority="72" w:unhideWhenUsed="0"/>
-    <w:lsdException w:name="Colorful Grid" w:semiHidden="0" w:uiPriority="73" w:unhideWhenUsed="0"/>
-    <w:lsdException w:name="Light Shading Accent 1" w:semiHidden="0" w:uiPriority="60" w:unhideWhenUsed="0"/>
-    <w:lsdException w:name="Light List Accent 1" w:semiHidden="0" w:uiPriority="61" w:unhideWhenUsed="0"/>
-    <w:lsdException w:name="Light Grid Accent 1" w:semiHidden="0" w:uiPriority="62" w:unhideWhenUsed="0"/>
-    <w:lsdException w:name="Medium Shading 1 Accent 1" w:semiHidden="0" w:uiPriority="63" w:unhideWhenUsed="0"/>
-    <w:lsdException w:name="Medium Shading 2 Accent 1" w:semiHidden="0" w:uiPriority="64" w:unhideWhenUsed="0"/>
-    <w:lsdException w:name="Medium List 1 Accent 1" w:semiHidden="0" w:uiPriority="65" w:unhideWhenUsed="0"/>
-    <w:lsdException w:name="Revision" w:unhideWhenUsed="0"/>
-    <w:lsdException w:name="List Paragraph" w:semiHidden="0" w:uiPriority="34" w:unhideWhenUsed="0" w:qFormat="1"/>
-    <w:lsdException w:name="Quote" w:semiHidden="0" w:uiPriority="29" w:unhideWhenUsed="0" w:qFormat="1"/>
-    <w:lsdException w:name="Intense Quote" w:semiHidden="0" w:uiPriority="30" w:unhideWhenUsed="0" w:qFormat="1"/>
-    <w:lsdException w:name="Medium List 2 Accent 1" w:semiHidden="0" w:uiPriority="66" w:unhideWhenUsed="0"/>
-    <w:lsdException w:name="Medium Grid 1 Accent 1" w:semiHidden="0" w:uiPriority="67" w:unhideWhenUsed="0"/>
-    <w:lsdException w:name="Medium Grid 2 Accent 1" w:semiHidden="0" w:uiPriority="68" w:unhideWhenUsed="0"/>
-    <w:lsdException w:name="Medium Grid 3 Accent 1" w:semiHidden="0" w:uiPriority="69" w:unhideWhenUsed="0"/>
-    <w:lsdException w:name="Dark List Accent 1" w:semiHidden="0" w:uiPriority="70" w:unhideWhenUsed="0"/>
-    <w:lsdException w:name="Colorful Shading Accent 1" w:semiHidden="0" w:uiPriority="71" w:unhideWhenUsed="0"/>
-    <w:lsdException w:name="Colorful List Accent 1" w:semiHidden="0" w:uiPriority="72" w:unhideWhenUsed="0"/>
-    <w:lsdException w:name="Colorful Grid Accent 1" w:semiHidden="0" w:uiPriority="73" w:unhideWhenUsed="0"/>
-    <w:lsdException w:name="Light Shading Accent 2" w:semiHidden="0" w:uiPriority="60" w:unhideWhenUsed="0"/>
-    <w:lsdException w:name="Light List Accent 2" w:semiHidden="0" w:uiPriority="61" w:unhideWhenUsed="0"/>
-    <w:lsdException w:name="Light Grid Accent 2" w:semiHidden="0" w:uiPriority="62" w:unhideWhenUsed="0"/>
-    <w:lsdException w:name="Medium Shading 1 Accent 2" w:semiHidden="0" w:uiPriority="63" w:unhideWhenUsed="0"/>
-    <w:lsdException w:name="Medium Shading 2 Accent 2" w:semiHidden="0" w:uiPriority="64" w:unhideWhenUsed="0"/>
-    <w:lsdException w:name="Medium List 1 Accent 2" w:semiHidden="0" w:uiPriority="65" w:unhideWhenUsed="0"/>
-    <w:lsdException w:name="Medium List 2 Accent 2" w:semiHidden="0" w:uiPriority="66" w:unhideWhenUsed="0"/>
-    <w:lsdException w:name="Medium Grid 1 Accent 2" w:semiHidden="0" w:uiPriority="67" w:unhideWhenUsed="0"/>
-    <w:lsdException w:name="Medium Grid 2 Accent 2" w:semiHidden="0" w:uiPriority="68" w:unhideWhenUsed="0"/>
-    <w:lsdException w:name="Medium Grid 3 Accent 2" w:semiHidden="0" w:uiPriority="69" w:unhideWhenUsed="0"/>
-    <w:lsdException w:name="Dark List Accent 2" w:semiHidden="0" w:uiPriority="70" w:unhideWhenUsed="0"/>
-    <w:lsdException w:name="Colorful Shading Accent 2" w:semiHidden="0" w:uiPriority="71" w:unhideWhenUsed="0"/>
-    <w:lsdException w:name="Colorful List Accent 2" w:semiHidden="0" w:uiPriority="72" w:unhideWhenUsed="0"/>
-    <w:lsdException w:name="Colorful Grid Accent 2" w:semiHidden="0" w:uiPriority="73" w:unhideWhenUsed="0"/>
-    <w:lsdException w:name="Light Shading Accent 3" w:semiHidden="0" w:uiPriority="60" w:unhideWhenUsed="0"/>
-    <w:lsdException w:name="Light List Accent 3" w:semiHidden="0" w:uiPriority="61" w:unhideWhenUsed="0"/>
-    <w:lsdException w:name="Light Grid Accent 3" w:semiHidden="0" w:uiPriority="62" w:unhideWhenUsed="0"/>
-    <w:lsdException w:name="Medium Shading 1 Accent 3" w:semiHidden="0" w:uiPriority="63" w:unhideWhenUsed="0"/>
-    <w:lsdException w:name="Medium Shading 2 Accent 3" w:semiHidden="0" w:uiPriority="64" w:unhideWhenUsed="0"/>
-    <w:lsdException w:name="Medium List 1 Accent 3" w:semiHidden="0" w:uiPriority="65" w:unhideWhenUsed="0"/>
-    <w:lsdException w:name="Medium List 2 Accent 3" w:semiHidden="0" w:uiPriority="66" w:unhideWhenUsed="0"/>
-    <w:lsdException w:name="Medium Grid 1 Accent 3" w:semiHidden="0" w:uiPriority="67" w:unhideWhenUsed="0"/>
-    <w:lsdException w:name="Medium Grid 2 Accent 3" w:semiHidden="0" w:uiPriority="68" w:unhideWhenUsed="0"/>
-    <w:lsdException w:name="Medium Grid 3 Accent 3" w:semiHidden="0" w:uiPriority="69" w:unhideWhenUsed="0"/>
-    <w:lsdException w:name="Dark List Accent 3" w:semiHidden="0" w:uiPriority="70" w:unhideWhenUsed="0"/>
-    <w:lsdException w:name="Colorful Shading Accent 3" w:semiHidden="0" w:uiPriority="71" w:unhideWhenUsed="0"/>
-    <w:lsdException w:name="Colorful List Accent 3" w:semiHidden="0" w:uiPriority="72" w:unhideWhenUsed="0"/>
-    <w:lsdException w:name="Colorful Grid Accent 3" w:semiHidden="0" w:uiPriority="73" w:unhideWhenUsed="0"/>
-    <w:lsdException w:name="Light Shading Accent 4" w:semiHidden="0" w:uiPriority="60" w:unhideWhenUsed="0"/>
-    <w:lsdException w:name="Light List Accent 4" w:semiHidden="0" w:uiPriority="61" w:unhideWhenUsed="0"/>
-    <w:lsdException w:name="Light Grid Accent 4" w:semiHidden="0" w:uiPriority="62" w:unhideWhenUsed="0"/>
-    <w:lsdException w:name="Medium Shading 1 Accent 4" w:semiHidden="0" w:uiPriority="63" w:unhideWhenUsed="0"/>
-    <w:lsdException w:name="Medium Shading 2 Accent 4" w:semiHidden="0" w:uiPriority="64" w:unhideWhenUsed="0"/>
-    <w:lsdException w:name="Medium List 1 Accent 4" w:semiHidden="0" w:uiPriority="65" w:unhideWhenUsed="0"/>
-    <w:lsdException w:name="Medium List 2 Accent 4" w:semiHidden="0" w:uiPriority="66" w:unhideWhenUsed="0"/>
-    <w:lsdException w:name="Medium Grid 1 Accent 4" w:semiHidden="0" w:uiPriority="67" w:unhideWhenUsed="0"/>
-    <w:lsdException w:name="Medium Grid 2 Accent 4" w:semiHidden="0" w:uiPriority="68" w:unhideWhenUsed="0"/>
-    <w:lsdException w:name="Medium Grid 3 Accent 4" w:semiHidden="0" w:uiPriority="69" w:unhideWhenUsed="0"/>
-    <w:lsdException w:name="Dark List Accent 4" w:semiHidden="0" w:uiPriority="70" w:unhideWhenUsed="0"/>
-    <w:lsdException w:name="Colorful Shading Accent 4" w:semiHidden="0" w:uiPriority="71" w:unhideWhenUsed="0"/>
-    <w:lsdException w:name="Colorful List Accent 4" w:semiHidden="0" w:uiPriority="72" w:unhideWhenUsed="0"/>
-    <w:lsdException w:name="Colorful Grid Accent 4" w:semiHidden="0" w:uiPriority="73" w:unhideWhenUsed="0"/>
-    <w:lsdException w:name="Light Shading Accent 5" w:semiHidden="0" w:uiPriority="60" w:unhideWhenUsed="0"/>
-    <w:lsdException w:name="Light List Accent 5" w:semiHidden="0" w:uiPriority="61" w:unhideWhenUsed="0"/>
-    <w:lsdException w:name="Light Grid Accent 5" w:semiHidden="0" w:uiPriority="62" w:unhideWhenUsed="0"/>
-    <w:lsdException w:name="Medium Shading 1 Accent 5" w:semiHidden="0" w:uiPriority="63" w:unhideWhenUsed="0"/>
-    <w:lsdException w:name="Medium Shading 2 Accent 5" w:semiHidden="0" w:uiPriority="64" w:unhideWhenUsed="0"/>
-    <w:lsdException w:name="Medium List 1 Accent 5" w:semiHidden="0" w:uiPriority="65" w:unhideWhenUsed="0"/>
-    <w:lsdException w:name="Medium List 2 Accent 5" w:semiHidden="0" w:uiPriority="66" w:unhideWhenUsed="0"/>
-    <w:lsdException w:name="Medium Grid 1 Accent 5" w:semiHidden="0" w:uiPriority="67" w:unhideWhenUsed="0"/>
-    <w:lsdException w:name="Medium Grid 2 Accent 5" w:semiHidden="0" w:uiPriority="68" w:unhideWhenUsed="0"/>
-    <w:lsdException w:name="Medium Grid 3 Accent 5" w:semiHidden="0" w:uiPriority="69" w:unhideWhenUsed="0"/>
-    <w:lsdException w:name="Dark List Accent 5" w:semiHidden="0" w:uiPriority="70" w:unhideWhenUsed="0"/>
-    <w:lsdException w:name="Colorful Shading Accent 5" w:semiHidden="0" w:uiPriority="71" w:unhideWhenUsed="0"/>
-    <w:lsdException w:name="Colorful List Accent 5" w:semiHidden="0" w:uiPriority="72" w:unhideWhenUsed="0"/>
-    <w:lsdException w:name="Colorful Grid Accent 5" w:semiHidden="0" w:uiPriority="73" w:unhideWhenUsed="0"/>
-    <w:lsdException w:name="Light Shading Accent 6" w:semiHidden="0" w:uiPriority="60" w:unhideWhenUsed="0"/>
-    <w:lsdException w:name="Light List Accent 6" w:semiHidden="0" w:uiPriority="61" w:unhideWhenUsed="0"/>
-    <w:lsdException w:name="Light Grid Accent 6" w:semiHidden="0" w:uiPriority="62" w:unhideWhenUsed="0"/>
-    <w:lsdException w:name="Medium Shading 1 Accent 6" w:semiHidden="0" w:uiPriority="63" w:unhideWhenUsed="0"/>
-    <w:lsdException w:name="Medium Shading 2 Accent 6" w:semiHidden="0" w:uiPriority="64" w:unhideWhenUsed="0"/>
-    <w:lsdException w:name="Medium List 1 Accent 6" w:semiHidden="0" w:uiPriority="65" w:unhideWhenUsed="0"/>
-    <w:lsdException w:name="Medium List 2 Accent 6" w:semiHidden="0" w:uiPriority="66" w:unhideWhenUsed="0"/>
-    <w:lsdException w:name="Medium Grid 1 Accent 6" w:semiHidden="0" w:uiPriority="67" w:unhideWhenUsed="0"/>
-    <w:lsdException w:name="Medium Grid 2 Accent 6" w:semiHidden="0" w:uiPriority="68" w:unhideWhenUsed="0"/>
-    <w:lsdException w:name="Medium Grid 3 Accent 6" w:semiHidden="0" w:uiPriority="69" w:unhideWhenUsed="0"/>
-    <w:lsdException w:name="Dark List Accent 6" w:semiHidden="0" w:uiPriority="70" w:unhideWhenUsed="0"/>
-    <w:lsdException w:name="Colorful Shading Accent 6" w:semiHidden="0" w:uiPriority="71" w:unhideWhenUsed="0"/>
-    <w:lsdException w:name="Colorful List Accent 6" w:semiHidden="0" w:uiPriority="72" w:unhideWhenUsed="0"/>
-    <w:lsdException w:name="Colorful Grid Accent 6" w:semiHidden="0" w:uiPriority="73" w:unhideWhenUsed="0"/>
-    <w:lsdException w:name="Subtle Emphasis" w:semiHidden="0" w:uiPriority="19" w:unhideWhenUsed="0" w:qFormat="1"/>
-    <w:lsdException w:name="Intense Emphasis" w:semiHidden="0" w:uiPriority="21" w:unhideWhenUsed="0" w:qFormat="1"/>
-    <w:lsdException w:name="Subtle Reference" w:semiHidden="0" w:uiPriority="31" w:unhideWhenUsed="0" w:qFormat="1"/>
-    <w:lsdException w:name="Intense Reference" w:semiHidden="0" w:uiPriority="32" w:unhideWhenUsed="0" w:qFormat="1"/>
-    <w:lsdException w:name="Book Title" w:semiHidden="0" w:uiPriority="33" w:unhideWhenUsed="0" w:qFormat="1"/>
-    <w:lsdException w:name="Bibliography" w:uiPriority="37"/>
-    <w:lsdException w:name="TOC Heading" w:uiPriority="39" w:qFormat="1"/>
+  <w:latentStyles w:defLockedState="0" w:defUIPriority="99" w:defSemiHidden="0" w:defUnhideWhenUsed="0" w:defQFormat="0" w:count="376">
+    <w:lsdException w:name="Normal" w:uiPriority="0" w:qFormat="1"/>
+    <w:lsdException w:name="heading 1" w:uiPriority="9" w:qFormat="1"/>
+    <w:lsdException w:name="heading 2" w:semiHidden="1" w:uiPriority="9" w:unhideWhenUsed="1" w:qFormat="1"/>
+    <w:lsdException w:name="heading 3" w:semiHidden="1" w:uiPriority="9" w:unhideWhenUsed="1" w:qFormat="1"/>
+    <w:lsdException w:name="heading 4" w:semiHidden="1" w:uiPriority="9" w:unhideWhenUsed="1" w:qFormat="1"/>
+    <w:lsdException w:name="heading 5" w:semiHidden="1" w:uiPriority="9" w:unhideWhenUsed="1" w:qFormat="1"/>
+    <w:lsdException w:name="heading 6" w:semiHidden="1" w:uiPriority="9" w:unhideWhenUsed="1" w:qFormat="1"/>
+    <w:lsdException w:name="heading 7" w:semiHidden="1" w:uiPriority="9" w:unhideWhenUsed="1" w:qFormat="1"/>
+    <w:lsdException w:name="heading 8" w:semiHidden="1" w:uiPriority="9" w:unhideWhenUsed="1" w:qFormat="1"/>
+    <w:lsdException w:name="heading 9" w:semiHidden="1" w:uiPriority="9" w:unhideWhenUsed="1" w:qFormat="1"/>
+    <w:lsdException w:name="index 1" w:semiHidden="1" w:unhideWhenUsed="1"/>
+    <w:lsdException w:name="index 2" w:semiHidden="1" w:unhideWhenUsed="1"/>
+    <w:lsdException w:name="index 3" w:semiHidden="1" w:unhideWhenUsed="1"/>
+    <w:lsdException w:name="index 4" w:semiHidden="1" w:unhideWhenUsed="1"/>
+    <w:lsdException w:name="index 5" w:semiHidden="1" w:unhideWhenUsed="1"/>
+    <w:lsdException w:name="index 6" w:semiHidden="1" w:unhideWhenUsed="1"/>
+    <w:lsdException w:name="index 7" w:semiHidden="1" w:unhideWhenUsed="1"/>
+    <w:lsdException w:name="index 8" w:semiHidden="1" w:unhideWhenUsed="1"/>
+    <w:lsdException w:name="index 9" w:semiHidden="1" w:unhideWhenUsed="1"/>
+    <w:lsdException w:name="toc 1" w:semiHidden="1" w:uiPriority="39" w:unhideWhenUsed="1"/>
+    <w:lsdException w:name="toc 2" w:semiHidden="1" w:uiPriority="39" w:unhideWhenUsed="1"/>
+    <w:lsdException w:name="toc 3" w:semiHidden="1" w:uiPriority="39" w:unhideWhenUsed="1"/>
+    <w:lsdException w:name="toc 4" w:semiHidden="1" w:uiPriority="39" w:unhideWhenUsed="1"/>
+    <w:lsdException w:name="toc 5" w:semiHidden="1" w:uiPriority="39" w:unhideWhenUsed="1"/>
+    <w:lsdException w:name="toc 6" w:semiHidden="1" w:uiPriority="39" w:unhideWhenUsed="1"/>
+    <w:lsdException w:name="toc 7" w:semiHidden="1" w:uiPriority="39" w:unhideWhenUsed="1"/>
+    <w:lsdException w:name="toc 8" w:semiHidden="1" w:uiPriority="39" w:unhideWhenUsed="1"/>
+    <w:lsdException w:name="toc 9" w:semiHidden="1" w:uiPriority="39" w:unhideWhenUsed="1"/>
+    <w:lsdException w:name="Normal Indent" w:semiHidden="1" w:unhideWhenUsed="1"/>
+    <w:lsdException w:name="footnote text" w:semiHidden="1" w:unhideWhenUsed="1"/>
+    <w:lsdException w:name="annotation text" w:semiHidden="1" w:unhideWhenUsed="1"/>
+    <w:lsdException w:name="header" w:semiHidden="1" w:unhideWhenUsed="1"/>
+    <w:lsdException w:name="footer" w:semiHidden="1" w:unhideWhenUsed="1"/>
+    <w:lsdException w:name="index heading" w:semiHidden="1" w:unhideWhenUsed="1"/>
+    <w:lsdException w:name="caption" w:semiHidden="1" w:uiPriority="35" w:unhideWhenUsed="1" w:qFormat="1"/>
+    <w:lsdException w:name="table of figures" w:semiHidden="1" w:unhideWhenUsed="1"/>
+    <w:lsdException w:name="envelope address" w:semiHidden="1" w:unhideWhenUsed="1"/>
+    <w:lsdException w:name="envelope return" w:semiHidden="1" w:unhideWhenUsed="1"/>
+    <w:lsdException w:name="footnote reference" w:semiHidden="1" w:unhideWhenUsed="1"/>
+    <w:lsdException w:name="annotation reference" w:semiHidden="1" w:unhideWhenUsed="1"/>
+    <w:lsdException w:name="line number" w:semiHidden="1" w:unhideWhenUsed="1"/>
+    <w:lsdException w:name="page number" w:semiHidden="1" w:unhideWhenUsed="1"/>
+    <w:lsdException w:name="endnote reference" w:semiHidden="1" w:unhideWhenUsed="1"/>
+    <w:lsdException w:name="endnote text" w:semiHidden="1" w:unhideWhenUsed="1"/>
+    <w:lsdException w:name="table of authorities" w:semiHidden="1" w:unhideWhenUsed="1"/>
+    <w:lsdException w:name="macro" w:semiHidden="1" w:unhideWhenUsed="1"/>
+    <w:lsdException w:name="toa heading" w:semiHidden="1" w:unhideWhenUsed="1"/>
+    <w:lsdException w:name="List" w:semiHidden="1" w:unhideWhenUsed="1"/>
+    <w:lsdException w:name="List Bullet" w:semiHidden="1" w:unhideWhenUsed="1"/>
+    <w:lsdException w:name="List Number" w:semiHidden="1" w:unhideWhenUsed="1"/>
+    <w:lsdException w:name="List 2" w:semiHidden="1" w:unhideWhenUsed="1"/>
+    <w:lsdException w:name="List 3" w:semiHidden="1" w:unhideWhenUsed="1"/>
+    <w:lsdException w:name="List 4" w:semiHidden="1" w:unhideWhenUsed="1"/>
+    <w:lsdException w:name="List 5" w:semiHidden="1" w:unhideWhenUsed="1"/>
+    <w:lsdException w:name="List Bullet 2" w:semiHidden="1" w:unhideWhenUsed="1"/>
+    <w:lsdException w:name="List Bullet 3" w:semiHidden="1" w:unhideWhenUsed="1"/>
+    <w:lsdException w:name="List Bullet 4" w:semiHidden="1" w:unhideWhenUsed="1"/>
+    <w:lsdException w:name="List Bullet 5" w:semiHidden="1" w:unhideWhenUsed="1"/>
+    <w:lsdException w:name="List Number 2" w:semiHidden="1" w:unhideWhenUsed="1"/>
+    <w:lsdException w:name="List Number 3" w:semiHidden="1" w:unhideWhenUsed="1"/>
+    <w:lsdException w:name="List Number 4" w:semiHidden="1" w:unhideWhenUsed="1"/>
+    <w:lsdException w:name="List Number 5" w:semiHidden="1" w:unhideWhenUsed="1"/>
+    <w:lsdException w:name="Title" w:uiPriority="10" w:qFormat="1"/>
+    <w:lsdException w:name="Closing" w:semiHidden="1" w:unhideWhenUsed="1"/>
+    <w:lsdException w:name="Signature" w:semiHidden="1" w:unhideWhenUsed="1"/>
+    <w:lsdException w:name="Default Paragraph Font" w:semiHidden="1" w:uiPriority="1" w:unhideWhenUsed="1"/>
+    <w:lsdException w:name="Body Text" w:semiHidden="1" w:unhideWhenUsed="1"/>
+    <w:lsdException w:name="Body Text Indent" w:semiHidden="1" w:unhideWhenUsed="1"/>
+    <w:lsdException w:name="List Continue" w:semiHidden="1" w:unhideWhenUsed="1"/>
+    <w:lsdException w:name="List Continue 2" w:semiHidden="1" w:unhideWhenUsed="1"/>
+    <w:lsdException w:name="List Continue 3" w:semiHidden="1" w:unhideWhenUsed="1"/>
+    <w:lsdException w:name="List Continue 4" w:semiHidden="1" w:unhideWhenUsed="1"/>
+    <w:lsdException w:name="List Continue 5" w:semiHidden="1" w:unhideWhenUsed="1"/>
+    <w:lsdException w:name="Message Header" w:semiHidden="1" w:unhideWhenUsed="1"/>
+    <w:lsdException w:name="Subtitle" w:uiPriority="11" w:qFormat="1"/>
+    <w:lsdException w:name="Salutation" w:semiHidden="1" w:unhideWhenUsed="1"/>
+    <w:lsdException w:name="Date" w:semiHidden="1" w:unhideWhenUsed="1"/>
+    <w:lsdException w:name="Body Text First Indent" w:semiHidden="1" w:unhideWhenUsed="1"/>
+    <w:lsdException w:name="Body Text First Indent 2" w:semiHidden="1" w:unhideWhenUsed="1"/>
+    <w:lsdException w:name="Note Heading" w:semiHidden="1" w:unhideWhenUsed="1"/>
+    <w:lsdException w:name="Body Text 2" w:semiHidden="1" w:unhideWhenUsed="1"/>
+    <w:lsdException w:name="Body Text 3" w:semiHidden="1" w:unhideWhenUsed="1"/>
+    <w:lsdException w:name="Body Text Indent 2" w:semiHidden="1" w:unhideWhenUsed="1"/>
+    <w:lsdException w:name="Body Text Indent 3" w:semiHidden="1" w:unhideWhenUsed="1"/>
+    <w:lsdException w:name="Block Text" w:semiHidden="1" w:unhideWhenUsed="1"/>
+    <w:lsdException w:name="Hyperlink" w:semiHidden="1" w:unhideWhenUsed="1"/>
+    <w:lsdException w:name="FollowedHyperlink" w:semiHidden="1" w:unhideWhenUsed="1"/>
+    <w:lsdException w:name="Strong" w:uiPriority="22" w:qFormat="1"/>
+    <w:lsdException w:name="Emphasis" w:uiPriority="20" w:qFormat="1"/>
+    <w:lsdException w:name="Document Map" w:semiHidden="1" w:unhideWhenUsed="1"/>
+    <w:lsdException w:name="Plain Text" w:semiHidden="1" w:unhideWhenUsed="1"/>
+    <w:lsdException w:name="E-mail Signature" w:semiHidden="1" w:unhideWhenUsed="1"/>
+    <w:lsdException w:name="HTML Top of Form" w:semiHidden="1" w:unhideWhenUsed="1"/>
+    <w:lsdException w:name="HTML Bottom of Form" w:semiHidden="1" w:unhideWhenUsed="1"/>
+    <w:lsdException w:name="Normal (Web)" w:semiHidden="1" w:unhideWhenUsed="1"/>
+    <w:lsdException w:name="HTML Acronym" w:semiHidden="1" w:unhideWhenUsed="1"/>
+    <w:lsdException w:name="HTML Address" w:semiHidden="1" w:unhideWhenUsed="1"/>
+    <w:lsdException w:name="HTML Cite" w:semiHidden="1" w:unhideWhenUsed="1"/>
+    <w:lsdException w:name="HTML Code" w:semiHidden="1" w:unhideWhenUsed="1"/>
+    <w:lsdException w:name="HTML Definition" w:semiHidden="1" w:unhideWhenUsed="1"/>
+    <w:lsdException w:name="HTML Keyboard" w:semiHidden="1" w:unhideWhenUsed="1"/>
+    <w:lsdException w:name="HTML Preformatted" w:semiHidden="1" w:unhideWhenUsed="1"/>
+    <w:lsdException w:name="HTML Sample" w:semiHidden="1" w:unhideWhenUsed="1"/>
+    <w:lsdException w:name="HTML Typewriter" w:semiHidden="1" w:unhideWhenUsed="1"/>
+    <w:lsdException w:name="HTML Variable" w:semiHidden="1" w:unhideWhenUsed="1"/>
+    <w:lsdException w:name="Normal Table" w:semiHidden="1" w:unhideWhenUsed="1"/>
+    <w:lsdException w:name="annotation subject" w:semiHidden="1" w:unhideWhenUsed="1"/>
+    <w:lsdException w:name="No List" w:semiHidden="1" w:unhideWhenUsed="1"/>
+    <w:lsdException w:name="Outline List 1" w:semiHidden="1" w:unhideWhenUsed="1"/>
+    <w:lsdException w:name="Outline List 2" w:semiHidden="1" w:unhideWhenUsed="1"/>
+    <w:lsdException w:name="Outline List 3" w:semiHidden="1" w:unhideWhenUsed="1"/>
+    <w:lsdException w:name="Table Simple 1" w:semiHidden="1" w:unhideWhenUsed="1"/>
+    <w:lsdException w:name="Table Simple 2" w:semiHidden="1" w:unhideWhenUsed="1"/>
+    <w:lsdException w:name="Table Simple 3" w:semiHidden="1" w:unhideWhenUsed="1"/>
+    <w:lsdException w:name="Table Classic 1" w:semiHidden="1" w:unhideWhenUsed="1"/>
+    <w:lsdException w:name="Table Classic 2" w:semiHidden="1" w:unhideWhenUsed="1"/>
+    <w:lsdException w:name="Table Classic 3" w:semiHidden="1" w:unhideWhenUsed="1"/>
+    <w:lsdException w:name="Table Classic 4" w:semiHidden="1" w:unhideWhenUsed="1"/>
+    <w:lsdException w:name="Table Colorful 1" w:semiHidden="1" w:unhideWhenUsed="1"/>
+    <w:lsdException w:name="Table Colorful 2" w:semiHidden="1" w:unhideWhenUsed="1"/>
+    <w:lsdException w:name="Table Colorful 3" w:semiHidden="1" w:unhideWhenUsed="1"/>
+    <w:lsdException w:name="Table Columns 1" w:semiHidden="1" w:unhideWhenUsed="1"/>
+    <w:lsdException w:name="Table Columns 2" w:semiHidden="1" w:unhideWhenUsed="1"/>
+    <w:lsdException w:name="Table Columns 3" w:semiHidden="1" w:unhideWhenUsed="1"/>
+    <w:lsdException w:name="Table Columns 4" w:semiHidden="1" w:unhideWhenUsed="1"/>
+    <w:lsdException w:name="Table Columns 5" w:semiHidden="1" w:unhideWhenUsed="1"/>
+    <w:lsdException w:name="Table Grid 1" w:semiHidden="1" w:unhideWhenUsed="1"/>
+    <w:lsdException w:name="Table Grid 2" w:semiHidden="1" w:unhideWhenUsed="1"/>
+    <w:lsdException w:name="Table Grid 3" w:semiHidden="1" w:unhideWhenUsed="1"/>
+    <w:lsdException w:name="Table Grid 4" w:semiHidden="1" w:unhideWhenUsed="1"/>
+    <w:lsdException w:name="Table Grid 5" w:semiHidden="1" w:unhideWhenUsed="1"/>
+    <w:lsdException w:name="Table Grid 6" w:semiHidden="1" w:unhideWhenUsed="1"/>
+    <w:lsdException w:name="Table Grid 7" w:semiHidden="1" w:unhideWhenUsed="1"/>
+    <w:lsdException w:name="Table Grid 8" w:semiHidden="1" w:unhideWhenUsed="1"/>
+    <w:lsdException w:name="Table List 1" w:semiHidden="1" w:unhideWhenUsed="1"/>
+    <w:lsdException w:name="Table List 2" w:semiHidden="1" w:unhideWhenUsed="1"/>
+    <w:lsdException w:name="Table List 3" w:semiHidden="1" w:unhideWhenUsed="1"/>
+    <w:lsdException w:name="Table List 4" w:semiHidden="1" w:unhideWhenUsed="1"/>
+    <w:lsdException w:name="Table List 5" w:semiHidden="1" w:unhideWhenUsed="1"/>
+    <w:lsdException w:name="Table List 6" w:semiHidden="1" w:unhideWhenUsed="1"/>
+    <w:lsdException w:name="Table List 7" w:semiHidden="1" w:unhideWhenUsed="1"/>
+    <w:lsdException w:name="Table List 8" w:semiHidden="1" w:unhideWhenUsed="1"/>
+    <w:lsdException w:name="Table 3D effects 1" w:semiHidden="1" w:unhideWhenUsed="1"/>
+    <w:lsdException w:name="Table 3D effects 2" w:semiHidden="1" w:unhideWhenUsed="1"/>
+    <w:lsdException w:name="Table 3D effects 3" w:semiHidden="1" w:unhideWhenUsed="1"/>
+    <w:lsdException w:name="Table Contemporary" w:semiHidden="1" w:unhideWhenUsed="1"/>
+    <w:lsdException w:name="Table Elegant" w:semiHidden="1" w:unhideWhenUsed="1"/>
+    <w:lsdException w:name="Table Professional" w:semiHidden="1" w:unhideWhenUsed="1"/>
+    <w:lsdException w:name="Table Subtle 1" w:semiHidden="1" w:unhideWhenUsed="1"/>
+    <w:lsdException w:name="Table Subtle 2" w:semiHidden="1" w:unhideWhenUsed="1"/>
+    <w:lsdException w:name="Table Web 1" w:semiHidden="1" w:unhideWhenUsed="1"/>
+    <w:lsdException w:name="Table Web 2" w:semiHidden="1" w:unhideWhenUsed="1"/>
+    <w:lsdException w:name="Table Web 3" w:semiHidden="1" w:unhideWhenUsed="1"/>
+    <w:lsdException w:name="Balloon Text" w:semiHidden="1" w:unhideWhenUsed="1"/>
+    <w:lsdException w:name="Table Grid" w:semiHidden="1" w:uiPriority="59" w:unhideWhenUsed="1"/>
+    <w:lsdException w:name="Table Theme" w:semiHidden="1" w:unhideWhenUsed="1"/>
+    <w:lsdException w:name="Placeholder Text" w:semiHidden="1"/>
+    <w:lsdException w:name="No Spacing" w:uiPriority="1" w:qFormat="1"/>
+    <w:lsdException w:name="Light Shading" w:uiPriority="60"/>
+    <w:lsdException w:name="Light List" w:uiPriority="61"/>
+    <w:lsdException w:name="Light Grid" w:uiPriority="62"/>
+    <w:lsdException w:name="Medium Shading 1" w:uiPriority="63"/>
+    <w:lsdException w:name="Medium Shading 2" w:uiPriority="64"/>
+    <w:lsdException w:name="Medium List 1" w:uiPriority="65"/>
+    <w:lsdException w:name="Medium List 2" w:uiPriority="66"/>
+    <w:lsdException w:name="Medium Grid 1" w:uiPriority="67"/>
+    <w:lsdException w:name="Medium Grid 2" w:uiPriority="68"/>
+    <w:lsdException w:name="Medium Grid 3" w:uiPriority="69"/>
+    <w:lsdException w:name="Dark List" w:uiPriority="70"/>
+    <w:lsdException w:name="Colorful Shading" w:uiPriority="71"/>
+    <w:lsdException w:name="Colorful List" w:uiPriority="72"/>
+    <w:lsdException w:name="Colorful Grid" w:uiPriority="73"/>
+    <w:lsdException w:name="Light Shading Accent 1" w:uiPriority="60"/>
+    <w:lsdException w:name="Light List Accent 1" w:uiPriority="61"/>
+    <w:lsdException w:name="Light Grid Accent 1" w:uiPriority="62"/>
+    <w:lsdException w:name="Medium Shading 1 Accent 1" w:uiPriority="63"/>
+    <w:lsdException w:name="Medium Shading 2 Accent 1" w:uiPriority="64"/>
+    <w:lsdException w:name="Medium List 1 Accent 1" w:uiPriority="65"/>
+    <w:lsdException w:name="Revision" w:semiHidden="1"/>
+    <w:lsdException w:name="List Paragraph" w:uiPriority="34" w:qFormat="1"/>
+    <w:lsdException w:name="Quote" w:uiPriority="29" w:qFormat="1"/>
+    <w:lsdException w:name="Intense Quote" w:uiPriority="30" w:qFormat="1"/>
+    <w:lsdException w:name="Medium List 2 Accent 1" w:uiPriority="66"/>
+    <w:lsdException w:name="Medium Grid 1 Accent 1" w:uiPriority="67"/>
+    <w:lsdException w:name="Medium Grid 2 Accent 1" w:uiPriority="68"/>
+    <w:lsdException w:name="Medium Grid 3 Accent 1" w:uiPriority="69"/>
+    <w:lsdException w:name="Dark List Accent 1" w:uiPriority="70"/>
+    <w:lsdException w:name="Colorful Shading Accent 1" w:uiPriority="71"/>
+    <w:lsdException w:name="Colorful List Accent 1" w:uiPriority="72"/>
+    <w:lsdException w:name="Colorful Grid Accent 1" w:uiPriority="73"/>
+    <w:lsdException w:name="Light Shading Accent 2" w:uiPriority="60"/>
+    <w:lsdException w:name="Light List Accent 2" w:uiPriority="61"/>
+    <w:lsdException w:name="Light Grid Accent 2" w:uiPriority="62"/>
+    <w:lsdException w:name="Medium Shading 1 Accent 2" w:uiPriority="63"/>
+    <w:lsdException w:name="Medium Shading 2 Accent 2" w:uiPriority="64"/>
+    <w:lsdException w:name="Medium List 1 Accent 2" w:uiPriority="65"/>
+    <w:lsdException w:name="Medium List 2 Accent 2" w:uiPriority="66"/>
+    <w:lsdException w:name="Medium Grid 1 Accent 2" w:uiPriority="67"/>
+    <w:lsdException w:name="Medium Grid 2 Accent 2" w:uiPriority="68"/>
+    <w:lsdException w:name="Medium Grid 3 Accent 2" w:uiPriority="69"/>
+    <w:lsdException w:name="Dark List Accent 2" w:uiPriority="70"/>
+    <w:lsdException w:name="Colorful Shading Accent 2" w:uiPriority="71"/>
+    <w:lsdException w:name="Colorful List Accent 2" w:uiPriority="72"/>
+    <w:lsdException w:name="Colorful Grid Accent 2" w:uiPriority="73"/>
+    <w:lsdException w:name="Light Shading Accent 3" w:uiPriority="60"/>
+    <w:lsdException w:name="Light List Accent 3" w:uiPriority="61"/>
+    <w:lsdException w:name="Light Grid Accent 3" w:uiPriority="62"/>
+    <w:lsdException w:name="Medium Shading 1 Accent 3" w:uiPriority="63"/>
+    <w:lsdException w:name="Medium Shading 2 Accent 3" w:uiPriority="64"/>
+    <w:lsdException w:name="Medium List 1 Accent 3" w:uiPriority="65"/>
+    <w:lsdException w:name="Medium List 2 Accent 3" w:uiPriority="66"/>
+    <w:lsdException w:name="Medium Grid 1 Accent 3" w:uiPriority="67"/>
+    <w:lsdException w:name="Medium Grid 2 Accent 3" w:uiPriority="68"/>
+    <w:lsdException w:name="Medium Grid 3 Accent 3" w:uiPriority="69"/>
+    <w:lsdException w:name="Dark List Accent 3" w:uiPriority="70"/>
+    <w:lsdException w:name="Colorful Shading Accent 3" w:uiPriority="71"/>
+    <w:lsdException w:name="Colorful List Accent 3" w:uiPriority="72"/>
+    <w:lsdException w:name="Colorful Grid Accent 3" w:uiPriority="73"/>
+    <w:lsdException w:name="Light Shading Accent 4" w:uiPriority="60"/>
+    <w:lsdException w:name="Light List Accent 4" w:uiPriority="61"/>
+    <w:lsdException w:name="Light Grid Accent 4" w:uiPriority="62"/>
+    <w:lsdException w:name="Medium Shading 1 Accent 4" w:uiPriority="63"/>
+    <w:lsdException w:name="Medium Shading 2 Accent 4" w:uiPriority="64"/>
+    <w:lsdException w:name="Medium List 1 Accent 4" w:uiPriority="65"/>
+    <w:lsdException w:name="Medium List 2 Accent 4" w:uiPriority="66"/>
+    <w:lsdException w:name="Medium Grid 1 Accent 4" w:uiPriority="67"/>
+    <w:lsdException w:name="Medium Grid 2 Accent 4" w:uiPriority="68"/>
+    <w:lsdException w:name="Medium Grid 3 Accent 4" w:uiPriority="69"/>
+    <w:lsdException w:name="Dark List Accent 4" w:uiPriority="70"/>
+    <w:lsdException w:name="Colorful Shading Accent 4" w:uiPriority="71"/>
+    <w:lsdException w:name="Colorful List Accent 4" w:uiPriority="72"/>
+    <w:lsdException w:name="Colorful Grid Accent 4" w:uiPriority="73"/>
+    <w:lsdException w:name="Light Shading Accent 5" w:uiPriority="60"/>
+    <w:lsdException w:name="Light List Accent 5" w:uiPriority="61"/>
+    <w:lsdException w:name="Light Grid Accent 5" w:uiPriority="62"/>
+    <w:lsdException w:name="Medium Shading 1 Accent 5" w:uiPriority="63"/>
+    <w:lsdException w:name="Medium Shading 2 Accent 5" w:uiPriority="64"/>
+    <w:lsdException w:name="Medium List 1 Accent 5" w:uiPriority="65"/>
+    <w:lsdException w:name="Medium List 2 Accent 5" w:uiPriority="66"/>
+    <w:lsdException w:name="Medium Grid 1 Accent 5" w:uiPriority="67"/>
+    <w:lsdException w:name="Medium Grid 2 Accent 5" w:uiPriority="68"/>
+    <w:lsdException w:name="Medium Grid 3 Accent 5" w:uiPriority="69"/>
+    <w:lsdException w:name="Dark List Accent 5" w:uiPriority="70"/>
+    <w:lsdException w:name="Colorful Shading Accent 5" w:uiPriority="71"/>
+    <w:lsdException w:name="Colorful List Accent 5" w:uiPriority="72"/>
+    <w:lsdException w:name="Colorful Grid Accent 5" w:uiPriority="73"/>
+    <w:lsdException w:name="Light Shading Accent 6" w:uiPriority="60"/>
+    <w:lsdException w:name="Light List Accent 6" w:uiPriority="61"/>
+    <w:lsdException w:name="Light Grid Accent 6" w:uiPriority="62"/>
+    <w:lsdException w:name="Medium Shading 1 Accent 6" w:uiPriority="63"/>
+    <w:lsdException w:name="Medium Shading 2 Accent 6" w:uiPriority="64"/>
+    <w:lsdException w:name="Medium List 1 Accent 6" w:uiPriority="65"/>
+    <w:lsdException w:name="Medium List 2 Accent 6" w:uiPriority="66"/>
+    <w:lsdException w:name="Medium Grid 1 Accent 6" w:uiPriority="67"/>
+    <w:lsdException w:name="Medium Grid 2 Accent 6" w:uiPriority="68"/>
+    <w:lsdException w:name="Medium Grid 3 Accent 6" w:uiPriority="69"/>
+    <w:lsdException w:name="Dark List Accent 6" w:uiPriority="70"/>
+    <w:lsdException w:name="Colorful Shading Accent 6" w:uiPriority="71"/>
+    <w:lsdException w:name="Colorful List Accent 6" w:uiPriority="72"/>
+    <w:lsdException w:name="Colorful Grid Accent 6" w:uiPriority="73"/>
+    <w:lsdException w:name="Subtle Emphasis" w:uiPriority="19" w:qFormat="1"/>
+    <w:lsdException w:name="Intense Emphasis" w:uiPriority="21" w:qFormat="1"/>
+    <w:lsdException w:name="Subtle Reference" w:uiPriority="31" w:qFormat="1"/>
+    <w:lsdException w:name="Intense Reference" w:uiPriority="32" w:qFormat="1"/>
+    <w:lsdException w:name="Book Title" w:uiPriority="33" w:qFormat="1"/>
+    <w:lsdException w:name="Bibliography" w:semiHidden="1" w:uiPriority="37" w:unhideWhenUsed="1"/>
+    <w:lsdException w:name="TOC Heading" w:semiHidden="1" w:uiPriority="39" w:unhideWhenUsed="1" w:qFormat="1"/>
+    <w:lsdException w:name="Plain Table 1" w:uiPriority="41"/>
+    <w:lsdException w:name="Plain Table 2" w:uiPriority="42"/>
+    <w:lsdException w:name="Plain Table 3" w:uiPriority="43"/>
+    <w:lsdException w:name="Plain Table 4" w:uiPriority="44"/>
+    <w:lsdException w:name="Plain Table 5" w:uiPriority="45"/>
+    <w:lsdException w:name="Grid Table Light" w:uiPriority="40"/>
+    <w:lsdException w:name="Grid Table 1 Light" w:uiPriority="46"/>
+    <w:lsdException w:name="Grid Table 2" w:uiPriority="47"/>
+    <w:lsdException w:name="Grid Table 3" w:uiPriority="48"/>
+    <w:lsdException w:name="Grid Table 4" w:uiPriority="49"/>
+    <w:lsdException w:name="Grid Table 5 Dark" w:uiPriority="50"/>
+    <w:lsdException w:name="Grid Table 6 Colorful" w:uiPriority="51"/>
+    <w:lsdException w:name="Grid Table 7 Colorful" w:uiPriority="52"/>
+    <w:lsdException w:name="Grid Table 1 Light Accent 1" w:uiPriority="46"/>
+    <w:lsdException w:name="Grid Table 2 Accent 1" w:uiPriority="47"/>
+    <w:lsdException w:name="Grid Table 3 Accent 1" w:uiPriority="48"/>
+    <w:lsdException w:name="Grid Table 4 Accent 1" w:uiPriority="49"/>
+    <w:lsdException w:name="Grid Table 5 Dark Accent 1" w:uiPriority="50"/>
+    <w:lsdException w:name="Grid Table 6 Colorful Accent 1" w:uiPriority="51"/>
+    <w:lsdException w:name="Grid Table 7 Colorful Accent 1" w:uiPriority="52"/>
+    <w:lsdException w:name="Grid Table 1 Light Accent 2" w:uiPriority="46"/>
+    <w:lsdException w:name="Grid Table 2 Accent 2" w:uiPriority="47"/>
+    <w:lsdException w:name="Grid Table 3 Accent 2" w:uiPriority="48"/>
+    <w:lsdException w:name="Grid Table 4 Accent 2" w:uiPriority="49"/>
+    <w:lsdException w:name="Grid Table 5 Dark Accent 2" w:uiPriority="50"/>
+    <w:lsdException w:name="Grid Table 6 Colorful Accent 2" w:uiPriority="51"/>
+    <w:lsdException w:name="Grid Table 7 Colorful Accent 2" w:uiPriority="52"/>
+    <w:lsdException w:name="Grid Table 1 Light Accent 3" w:uiPriority="46"/>
+    <w:lsdException w:name="Grid Table 2 Accent 3" w:uiPriority="47"/>
+    <w:lsdException w:name="Grid Table 3 Accent 3" w:uiPriority="48"/>
+    <w:lsdException w:name="Grid Table 4 Accent 3" w:uiPriority="49"/>
+    <w:lsdException w:name="Grid Table 5 Dark Accent 3" w:uiPriority="50"/>
+    <w:lsdException w:name="Grid Table 6 Colorful Accent 3" w:uiPriority="51"/>
+    <w:lsdException w:name="Grid Table 7 Colorful Accent 3" w:uiPriority="52"/>
+    <w:lsdException w:name="Grid Table 1 Light Accent 4" w:uiPriority="46"/>
+    <w:lsdException w:name="Grid Table 2 Accent 4" w:uiPriority="47"/>
+    <w:lsdException w:name="Grid Table 3 Accent 4" w:uiPriority="48"/>
+    <w:lsdException w:name="Grid Table 4 Accent 4" w:uiPriority="49"/>
+    <w:lsdException w:name="Grid Table 5 Dark Accent 4" w:uiPriority="50"/>
+    <w:lsdException w:name="Grid Table 6 Colorful Accent 4" w:uiPriority="51"/>
+    <w:lsdException w:name="Grid Table 7 Colorful Accent 4" w:uiPriority="52"/>
+    <w:lsdException w:name="Grid Table 1 Light Accent 5" w:uiPriority="46"/>
+    <w:lsdException w:name="Grid Table 2 Accent 5" w:uiPriority="47"/>
+    <w:lsdException w:name="Grid Table 3 Accent 5" w:uiPriority="48"/>
+    <w:lsdException w:name="Grid Table 4 Accent 5" w:uiPriority="49"/>
+    <w:lsdException w:name="Grid Table 5 Dark Accent 5" w:uiPriority="50"/>
+    <w:lsdException w:name="Grid Table 6 Colorful Accent 5" w:uiPriority="51"/>
+    <w:lsdException w:name="Grid Table 7 Colorful Accent 5" w:uiPriority="52"/>
+    <w:lsdException w:name="Grid Table 1 Light Accent 6" w:uiPriority="46"/>
+    <w:lsdException w:name="Grid Table 2 Accent 6" w:uiPriority="47"/>
+    <w:lsdException w:name="Grid Table 3 Accent 6" w:uiPriority="48"/>
+    <w:lsdException w:name="Grid Table 4 Accent 6" w:uiPriority="49"/>
+    <w:lsdException w:name="Grid Table 5 Dark Accent 6" w:uiPriority="50"/>
+    <w:lsdException w:name="Grid Table 6 Colorful Accent 6" w:uiPriority="51"/>
+    <w:lsdException w:name="Grid Table 7 Colorful Accent 6" w:uiPriority="52"/>
+    <w:lsdException w:name="List Table 1 Light" w:uiPriority="46"/>
+    <w:lsdException w:name="List Table 2" w:uiPriority="47"/>
+    <w:lsdException w:name="List Table 3" w:uiPriority="48"/>
+    <w:lsdException w:name="List Table 4" w:uiPriority="49"/>
+    <w:lsdException w:name="List Table 5 Dark" w:uiPriority="50"/>
+    <w:lsdException w:name="List Table 6 Colorful" w:uiPriority="51"/>
+    <w:lsdException w:name="List Table 7 Colorful" w:uiPriority="52"/>
+    <w:lsdException w:name="List Table 1 Light Accent 1" w:uiPriority="46"/>
+    <w:lsdException w:name="List Table 2 Accent 1" w:uiPriority="47"/>
+    <w:lsdException w:name="List Table 3 Accent 1" w:uiPriority="48"/>
+    <w:lsdException w:name="List Table 4 Accent 1" w:uiPriority="49"/>
+    <w:lsdException w:name="List Table 5 Dark Accent 1" w:uiPriority="50"/>
+    <w:lsdException w:name="List Table 6 Colorful Accent 1" w:uiPriority="51"/>
+    <w:lsdException w:name="List Table 7 Colorful Accent 1" w:uiPriority="52"/>
+    <w:lsdException w:name="List Table 1 Light Accent 2" w:uiPriority="46"/>
+    <w:lsdException w:name="List Table 2 Accent 2" w:uiPriority="47"/>
+    <w:lsdException w:name="List Table 3 Accent 2" w:uiPriority="48"/>
+    <w:lsdException w:name="List Table 4 Accent 2" w:uiPriority="49"/>
+    <w:lsdException w:name="List Table 5 Dark Accent 2" w:uiPriority="50"/>
+    <w:lsdException w:name="List Table 6 Colorful Accent 2" w:uiPriority="51"/>
+    <w:lsdException w:name="List Table 7 Colorful Accent 2" w:uiPriority="52"/>
+    <w:lsdException w:name="List Table 1 Light Accent 3" w:uiPriority="46"/>
+    <w:lsdException w:name="List Table 2 Accent 3" w:uiPriority="47"/>
+    <w:lsdException w:name="List Table 3 Accent 3" w:uiPriority="48"/>
+    <w:lsdException w:name="List Table 4 Accent 3" w:uiPriority="49"/>
+    <w:lsdException w:name="List Table 5 Dark Accent 3" w:uiPriority="50"/>
+    <w:lsdException w:name="List Table 6 Colorful Accent 3" w:uiPriority="51"/>
+    <w:lsdException w:name="List Table 7 Colorful Accent 3" w:uiPriority="52"/>
+    <w:lsdException w:name="List Table 1 Light Accent 4" w:uiPriority="46"/>
+    <w:lsdException w:name="List Table 2 Accent 4" w:uiPriority="47"/>
+    <w:lsdException w:name="List Table 3 Accent 4" w:uiPriority="48"/>
+    <w:lsdException w:name="List Table 4 Accent 4" w:uiPriority="49"/>
+    <w:lsdException w:name="List Table 5 Dark Accent 4" w:uiPriority="50"/>
+    <w:lsdException w:name="List Table 6 Colorful Accent 4" w:uiPriority="51"/>
+    <w:lsdException w:name="List Table 7 Colorful Accent 4" w:uiPriority="52"/>
+    <w:lsdException w:name="List Table 1 Light Accent 5" w:uiPriority="46"/>
+    <w:lsdException w:name="List Table 2 Accent 5" w:uiPriority="47"/>
+    <w:lsdException w:name="List Table 3 Accent 5" w:uiPriority="48"/>
+    <w:lsdException w:name="List Table 4 Accent 5" w:uiPriority="49"/>
+    <w:lsdException w:name="List Table 5 Dark Accent 5" w:uiPriority="50"/>
+    <w:lsdException w:name="List Table 6 Colorful Accent 5" w:uiPriority="51"/>
+    <w:lsdException w:name="List Table 7 Colorful Accent 5" w:uiPriority="52"/>
+    <w:lsdException w:name="List Table 1 Light Accent 6" w:uiPriority="46"/>
+    <w:lsdException w:name="List Table 2 Accent 6" w:uiPriority="47"/>
+    <w:lsdException w:name="List Table 3 Accent 6" w:uiPriority="48"/>
+    <w:lsdException w:name="List Table 4 Accent 6" w:uiPriority="49"/>
+    <w:lsdException w:name="List Table 5 Dark Accent 6" w:uiPriority="50"/>
+    <w:lsdException w:name="List Table 6 Colorful Accent 6" w:uiPriority="51"/>
+    <w:lsdException w:name="List Table 7 Colorful Accent 6" w:uiPriority="52"/>
+    <w:lsdException w:name="Mention" w:semiHidden="1" w:unhideWhenUsed="1"/>
+    <w:lsdException w:name="Smart Hyperlink" w:semiHidden="1" w:unhideWhenUsed="1"/>
+    <w:lsdException w:name="Hashtag" w:semiHidden="1" w:unhideWhenUsed="1"/>
+    <w:lsdException w:name="Unresolved Mention" w:semiHidden="1" w:unhideWhenUsed="1"/>
+    <w:lsdException w:name="Smart Link" w:semiHidden="1" w:unhideWhenUsed="1"/>
   </w:latentStyles>
   <w:style w:type="paragraph" w:default="1" w:styleId="Normal">
     <w:name w:val="Normal"/>
@@ -647,353 +1042,6 @@
   <w:style w:type="character" w:default="1" w:styleId="DefaultParagraphFont">
     <w:name w:val="Default Paragraph Font"/>
     <w:uiPriority w:val="1"/>
-    <w:semiHidden/>
-    <w:unhideWhenUsed/>
-  </w:style>
-  <w:style w:type="table" w:default="1" w:styleId="TableNormal">
-    <w:name w:val="Normal Table"/>
-    <w:uiPriority w:val="99"/>
-    <w:semiHidden/>
-    <w:unhideWhenUsed/>
-    <w:tblPr>
-      <w:tblInd w:w="0" w:type="dxa"/>
-      <w:tblCellMar>
-        <w:top w:w="0" w:type="dxa"/>
-        <w:left w:w="108" w:type="dxa"/>
-        <w:bottom w:w="0" w:type="dxa"/>
-        <w:right w:w="108" w:type="dxa"/>
-      </w:tblCellMar>
-    </w:tblPr>
-  </w:style>
-  <w:style w:type="numbering" w:default="1" w:styleId="NoList">
-    <w:name w:val="No List"/>
-    <w:uiPriority w:val="99"/>
-    <w:semiHidden/>
-    <w:unhideWhenUsed/>
-  </w:style>
-  <w:style w:type="character" w:customStyle="1" w:styleId="Heading2Char">
-    <w:name w:val="Heading 2 Char"/>
-    <w:basedOn w:val="DefaultParagraphFont"/>
-    <w:link w:val="Heading2"/>
-    <w:uiPriority w:val="9"/>
-    <w:rsid w:val="007D60B6"/>
-    <w:rPr>
-      <w:rFonts w:ascii="Times New Roman" w:eastAsia="Times New Roman" w:hAnsi="Times New Roman" w:cs="Times New Roman"/>
-      <w:b/>
-      <w:bCs/>
-      <w:sz w:val="36"/>
-      <w:szCs w:val="36"/>
-    </w:rPr>
-  </w:style>
-  <w:style w:type="character" w:customStyle="1" w:styleId="Heading3Char">
-    <w:name w:val="Heading 3 Char"/>
-    <w:basedOn w:val="DefaultParagraphFont"/>
-    <w:link w:val="Heading3"/>
-    <w:uiPriority w:val="9"/>
-    <w:rsid w:val="007D60B6"/>
-    <w:rPr>
-      <w:rFonts w:ascii="Times New Roman" w:eastAsia="Times New Roman" w:hAnsi="Times New Roman" w:cs="Times New Roman"/>
-      <w:b/>
-      <w:bCs/>
-      <w:sz w:val="27"/>
-      <w:szCs w:val="27"/>
-    </w:rPr>
-  </w:style>
-  <w:style w:type="paragraph" w:styleId="NormalWeb">
-    <w:name w:val="Normal (Web)"/>
-    <w:basedOn w:val="Normal"/>
-    <w:uiPriority w:val="99"/>
-    <w:semiHidden/>
-    <w:unhideWhenUsed/>
-    <w:rsid w:val="007D60B6"/>
-    <w:pPr>
-      <w:spacing w:before="100" w:beforeAutospacing="1" w:after="100" w:afterAutospacing="1" w:line="240" w:lineRule="auto"/>
-    </w:pPr>
-    <w:rPr>
-      <w:rFonts w:ascii="Times New Roman" w:eastAsia="Times New Roman" w:hAnsi="Times New Roman" w:cs="Times New Roman"/>
-      <w:sz w:val="24"/>
-      <w:szCs w:val="24"/>
-    </w:rPr>
-  </w:style>
-  <w:style w:type="paragraph" w:styleId="BalloonText">
-    <w:name w:val="Balloon Text"/>
-    <w:basedOn w:val="Normal"/>
-    <w:link w:val="BalloonTextChar"/>
-    <w:uiPriority w:val="99"/>
-    <w:semiHidden/>
-    <w:unhideWhenUsed/>
-    <w:rsid w:val="007D60B6"/>
-    <w:pPr>
-      <w:spacing w:after="0" w:line="240" w:lineRule="auto"/>
-    </w:pPr>
-    <w:rPr>
-      <w:rFonts w:ascii="Tahoma" w:hAnsi="Tahoma" w:cs="Tahoma"/>
-      <w:sz w:val="16"/>
-      <w:szCs w:val="16"/>
-    </w:rPr>
-  </w:style>
-  <w:style w:type="character" w:customStyle="1" w:styleId="BalloonTextChar">
-    <w:name w:val="Balloon Text Char"/>
-    <w:basedOn w:val="DefaultParagraphFont"/>
-    <w:link w:val="BalloonText"/>
-    <w:uiPriority w:val="99"/>
-    <w:semiHidden/>
-    <w:rsid w:val="007D60B6"/>
-    <w:rPr>
-      <w:rFonts w:ascii="Tahoma" w:hAnsi="Tahoma" w:cs="Tahoma"/>
-      <w:sz w:val="16"/>
-      <w:szCs w:val="16"/>
-    </w:rPr>
-  </w:style>
-  <w:style w:type="paragraph" w:styleId="Header">
-    <w:name w:val="header"/>
-    <w:basedOn w:val="Normal"/>
-    <w:link w:val="HeaderChar"/>
-    <w:uiPriority w:val="99"/>
-    <w:unhideWhenUsed/>
-    <w:rsid w:val="007904BE"/>
-    <w:pPr>
-      <w:tabs>
-        <w:tab w:val="center" w:pos="4680"/>
-        <w:tab w:val="right" w:pos="9360"/>
-      </w:tabs>
-      <w:spacing w:after="0" w:line="240" w:lineRule="auto"/>
-    </w:pPr>
-  </w:style>
-  <w:style w:type="character" w:customStyle="1" w:styleId="HeaderChar">
-    <w:name w:val="Header Char"/>
-    <w:basedOn w:val="DefaultParagraphFont"/>
-    <w:link w:val="Header"/>
-    <w:uiPriority w:val="99"/>
-    <w:rsid w:val="007904BE"/>
-  </w:style>
-  <w:style w:type="paragraph" w:styleId="Footer">
-    <w:name w:val="footer"/>
-    <w:basedOn w:val="Normal"/>
-    <w:link w:val="FooterChar"/>
-    <w:uiPriority w:val="99"/>
-    <w:unhideWhenUsed/>
-    <w:rsid w:val="007904BE"/>
-    <w:pPr>
-      <w:tabs>
-        <w:tab w:val="center" w:pos="4680"/>
-        <w:tab w:val="right" w:pos="9360"/>
-      </w:tabs>
-      <w:spacing w:after="0" w:line="240" w:lineRule="auto"/>
-    </w:pPr>
-  </w:style>
-  <w:style w:type="character" w:customStyle="1" w:styleId="FooterChar">
-    <w:name w:val="Footer Char"/>
-    <w:basedOn w:val="DefaultParagraphFont"/>
-    <w:link w:val="Footer"/>
-    <w:uiPriority w:val="99"/>
-    <w:rsid w:val="007904BE"/>
-  </w:style>
-</w:styles>
-</file>
-
-<file path=word/stylesWithEffects.xml><?xml version="1.0" encoding="utf-8"?>
-<w:styles xmlns:wpc="http://schemas.microsoft.com/office/word/2010/wordprocessingCanvas" xmlns:mc="http://schemas.openxmlformats.org/markup-compatibility/2006" xmlns:o="urn:schemas-microsoft-com:office:office" xmlns:r="http://schemas.openxmlformats.org/officeDocument/2006/relationships" xmlns:m="http://schemas.openxmlformats.org/officeDocument/2006/math" xmlns:v="urn:schemas-microsoft-com:vml" xmlns:wp14="http://schemas.microsoft.com/office/word/2010/wordprocessingDrawing" xmlns:wp="http://schemas.openxmlformats.org/drawingml/2006/wordprocessingDrawing" xmlns:w10="urn:schemas-microsoft-com:office:word" xmlns:w="http://schemas.openxmlformats.org/wordprocessingml/2006/main" xmlns:w14="http://schemas.microsoft.com/office/word/2010/wordml" xmlns:wpg="http://schemas.microsoft.com/office/word/2010/wordprocessingGroup" xmlns:wpi="http://schemas.microsoft.com/office/word/2010/wordprocessingInk" xmlns:wne="http://schemas.microsoft.com/office/word/2006/wordml" xmlns:wps="http://schemas.microsoft.com/office/word/2010/wordprocessingShape" mc:Ignorable="w14 wp14">
-  <w:docDefaults>
-    <w:rPrDefault>
-      <w:rPr>
-        <w:rFonts w:asciiTheme="minorHAnsi" w:eastAsiaTheme="minorHAnsi" w:hAnsiTheme="minorHAnsi" w:cstheme="minorBidi"/>
-        <w:sz w:val="22"/>
-        <w:szCs w:val="22"/>
-        <w:lang w:val="en-US" w:eastAsia="en-US" w:bidi="ar-SA"/>
-      </w:rPr>
-    </w:rPrDefault>
-    <w:pPrDefault>
-      <w:pPr>
-        <w:spacing w:after="200" w:line="276" w:lineRule="auto"/>
-      </w:pPr>
-    </w:pPrDefault>
-  </w:docDefaults>
-  <w:latentStyles w:defLockedState="0" w:defUIPriority="99" w:defSemiHidden="1" w:defUnhideWhenUsed="1" w:defQFormat="0" w:count="267">
-    <w:lsdException w:name="Normal" w:semiHidden="0" w:uiPriority="0" w:unhideWhenUsed="0" w:qFormat="1"/>
-    <w:lsdException w:name="heading 1" w:semiHidden="0" w:uiPriority="9" w:unhideWhenUsed="0" w:qFormat="1"/>
-    <w:lsdException w:name="heading 2" w:uiPriority="9" w:qFormat="1"/>
-    <w:lsdException w:name="heading 3" w:uiPriority="9" w:qFormat="1"/>
-    <w:lsdException w:name="heading 4" w:uiPriority="9" w:qFormat="1"/>
-    <w:lsdException w:name="heading 5" w:uiPriority="9" w:qFormat="1"/>
-    <w:lsdException w:name="heading 6" w:uiPriority="9" w:qFormat="1"/>
-    <w:lsdException w:name="heading 7" w:uiPriority="9" w:qFormat="1"/>
-    <w:lsdException w:name="heading 8" w:uiPriority="9" w:qFormat="1"/>
-    <w:lsdException w:name="heading 9" w:uiPriority="9" w:qFormat="1"/>
-    <w:lsdException w:name="toc 1" w:uiPriority="39"/>
-    <w:lsdException w:name="toc 2" w:uiPriority="39"/>
-    <w:lsdException w:name="toc 3" w:uiPriority="39"/>
-    <w:lsdException w:name="toc 4" w:uiPriority="39"/>
-    <w:lsdException w:name="toc 5" w:uiPriority="39"/>
-    <w:lsdException w:name="toc 6" w:uiPriority="39"/>
-    <w:lsdException w:name="toc 7" w:uiPriority="39"/>
-    <w:lsdException w:name="toc 8" w:uiPriority="39"/>
-    <w:lsdException w:name="toc 9" w:uiPriority="39"/>
-    <w:lsdException w:name="caption" w:uiPriority="35" w:qFormat="1"/>
-    <w:lsdException w:name="Title" w:semiHidden="0" w:uiPriority="10" w:unhideWhenUsed="0" w:qFormat="1"/>
-    <w:lsdException w:name="Default Paragraph Font" w:uiPriority="1"/>
-    <w:lsdException w:name="Subtitle" w:semiHidden="0" w:uiPriority="11" w:unhideWhenUsed="0" w:qFormat="1"/>
-    <w:lsdException w:name="Strong" w:semiHidden="0" w:uiPriority="22" w:unhideWhenUsed="0" w:qFormat="1"/>
-    <w:lsdException w:name="Emphasis" w:semiHidden="0" w:uiPriority="20" w:unhideWhenUsed="0" w:qFormat="1"/>
-    <w:lsdException w:name="Table Grid" w:semiHidden="0" w:uiPriority="59" w:unhideWhenUsed="0"/>
-    <w:lsdException w:name="Placeholder Text" w:unhideWhenUsed="0"/>
-    <w:lsdException w:name="No Spacing" w:semiHidden="0" w:uiPriority="1" w:unhideWhenUsed="0" w:qFormat="1"/>
-    <w:lsdException w:name="Light Shading" w:semiHidden="0" w:uiPriority="60" w:unhideWhenUsed="0"/>
-    <w:lsdException w:name="Light List" w:semiHidden="0" w:uiPriority="61" w:unhideWhenUsed="0"/>
-    <w:lsdException w:name="Light Grid" w:semiHidden="0" w:uiPriority="62" w:unhideWhenUsed="0"/>
-    <w:lsdException w:name="Medium Shading 1" w:semiHidden="0" w:uiPriority="63" w:unhideWhenUsed="0"/>
-    <w:lsdException w:name="Medium Shading 2" w:semiHidden="0" w:uiPriority="64" w:unhideWhenUsed="0"/>
-    <w:lsdException w:name="Medium List 1" w:semiHidden="0" w:uiPriority="65" w:unhideWhenUsed="0"/>
-    <w:lsdException w:name="Medium List 2" w:semiHidden="0" w:uiPriority="66" w:unhideWhenUsed="0"/>
-    <w:lsdException w:name="Medium Grid 1" w:semiHidden="0" w:uiPriority="67" w:unhideWhenUsed="0"/>
-    <w:lsdException w:name="Medium Grid 2" w:semiHidden="0" w:uiPriority="68" w:unhideWhenUsed="0"/>
-    <w:lsdException w:name="Medium Grid 3" w:semiHidden="0" w:uiPriority="69" w:unhideWhenUsed="0"/>
-    <w:lsdException w:name="Dark List" w:semiHidden="0" w:uiPriority="70" w:unhideWhenUsed="0"/>
-    <w:lsdException w:name="Colorful Shading" w:semiHidden="0" w:uiPriority="71" w:unhideWhenUsed="0"/>
-    <w:lsdException w:name="Colorful List" w:semiHidden="0" w:uiPriority="72" w:unhideWhenUsed="0"/>
-    <w:lsdException w:name="Colorful Grid" w:semiHidden="0" w:uiPriority="73" w:unhideWhenUsed="0"/>
-    <w:lsdException w:name="Light Shading Accent 1" w:semiHidden="0" w:uiPriority="60" w:unhideWhenUsed="0"/>
-    <w:lsdException w:name="Light List Accent 1" w:semiHidden="0" w:uiPriority="61" w:unhideWhenUsed="0"/>
-    <w:lsdException w:name="Light Grid Accent 1" w:semiHidden="0" w:uiPriority="62" w:unhideWhenUsed="0"/>
-    <w:lsdException w:name="Medium Shading 1 Accent 1" w:semiHidden="0" w:uiPriority="63" w:unhideWhenUsed="0"/>
-    <w:lsdException w:name="Medium Shading 2 Accent 1" w:semiHidden="0" w:uiPriority="64" w:unhideWhenUsed="0"/>
-    <w:lsdException w:name="Medium List 1 Accent 1" w:semiHidden="0" w:uiPriority="65" w:unhideWhenUsed="0"/>
-    <w:lsdException w:name="Revision" w:unhideWhenUsed="0"/>
-    <w:lsdException w:name="List Paragraph" w:semiHidden="0" w:uiPriority="34" w:unhideWhenUsed="0" w:qFormat="1"/>
-    <w:lsdException w:name="Quote" w:semiHidden="0" w:uiPriority="29" w:unhideWhenUsed="0" w:qFormat="1"/>
-    <w:lsdException w:name="Intense Quote" w:semiHidden="0" w:uiPriority="30" w:unhideWhenUsed="0" w:qFormat="1"/>
-    <w:lsdException w:name="Medium List 2 Accent 1" w:semiHidden="0" w:uiPriority="66" w:unhideWhenUsed="0"/>
-    <w:lsdException w:name="Medium Grid 1 Accent 1" w:semiHidden="0" w:uiPriority="67" w:unhideWhenUsed="0"/>
-    <w:lsdException w:name="Medium Grid 2 Accent 1" w:semiHidden="0" w:uiPriority="68" w:unhideWhenUsed="0"/>
-    <w:lsdException w:name="Medium Grid 3 Accent 1" w:semiHidden="0" w:uiPriority="69" w:unhideWhenUsed="0"/>
-    <w:lsdException w:name="Dark List Accent 1" w:semiHidden="0" w:uiPriority="70" w:unhideWhenUsed="0"/>
-    <w:lsdException w:name="Colorful Shading Accent 1" w:semiHidden="0" w:uiPriority="71" w:unhideWhenUsed="0"/>
-    <w:lsdException w:name="Colorful List Accent 1" w:semiHidden="0" w:uiPriority="72" w:unhideWhenUsed="0"/>
-    <w:lsdException w:name="Colorful Grid Accent 1" w:semiHidden="0" w:uiPriority="73" w:unhideWhenUsed="0"/>
-    <w:lsdException w:name="Light Shading Accent 2" w:semiHidden="0" w:uiPriority="60" w:unhideWhenUsed="0"/>
-    <w:lsdException w:name="Light List Accent 2" w:semiHidden="0" w:uiPriority="61" w:unhideWhenUsed="0"/>
-    <w:lsdException w:name="Light Grid Accent 2" w:semiHidden="0" w:uiPriority="62" w:unhideWhenUsed="0"/>
-    <w:lsdException w:name="Medium Shading 1 Accent 2" w:semiHidden="0" w:uiPriority="63" w:unhideWhenUsed="0"/>
-    <w:lsdException w:name="Medium Shading 2 Accent 2" w:semiHidden="0" w:uiPriority="64" w:unhideWhenUsed="0"/>
-    <w:lsdException w:name="Medium List 1 Accent 2" w:semiHidden="0" w:uiPriority="65" w:unhideWhenUsed="0"/>
-    <w:lsdException w:name="Medium List 2 Accent 2" w:semiHidden="0" w:uiPriority="66" w:unhideWhenUsed="0"/>
-    <w:lsdException w:name="Medium Grid 1 Accent 2" w:semiHidden="0" w:uiPriority="67" w:unhideWhenUsed="0"/>
-    <w:lsdException w:name="Medium Grid 2 Accent 2" w:semiHidden="0" w:uiPriority="68" w:unhideWhenUsed="0"/>
-    <w:lsdException w:name="Medium Grid 3 Accent 2" w:semiHidden="0" w:uiPriority="69" w:unhideWhenUsed="0"/>
-    <w:lsdException w:name="Dark List Accent 2" w:semiHidden="0" w:uiPriority="70" w:unhideWhenUsed="0"/>
-    <w:lsdException w:name="Colorful Shading Accent 2" w:semiHidden="0" w:uiPriority="71" w:unhideWhenUsed="0"/>
-    <w:lsdException w:name="Colorful List Accent 2" w:semiHidden="0" w:uiPriority="72" w:unhideWhenUsed="0"/>
-    <w:lsdException w:name="Colorful Grid Accent 2" w:semiHidden="0" w:uiPriority="73" w:unhideWhenUsed="0"/>
-    <w:lsdException w:name="Light Shading Accent 3" w:semiHidden="0" w:uiPriority="60" w:unhideWhenUsed="0"/>
-    <w:lsdException w:name="Light List Accent 3" w:semiHidden="0" w:uiPriority="61" w:unhideWhenUsed="0"/>
-    <w:lsdException w:name="Light Grid Accent 3" w:semiHidden="0" w:uiPriority="62" w:unhideWhenUsed="0"/>
-    <w:lsdException w:name="Medium Shading 1 Accent 3" w:semiHidden="0" w:uiPriority="63" w:unhideWhenUsed="0"/>
-    <w:lsdException w:name="Medium Shading 2 Accent 3" w:semiHidden="0" w:uiPriority="64" w:unhideWhenUsed="0"/>
-    <w:lsdException w:name="Medium List 1 Accent 3" w:semiHidden="0" w:uiPriority="65" w:unhideWhenUsed="0"/>
-    <w:lsdException w:name="Medium List 2 Accent 3" w:semiHidden="0" w:uiPriority="66" w:unhideWhenUsed="0"/>
-    <w:lsdException w:name="Medium Grid 1 Accent 3" w:semiHidden="0" w:uiPriority="67" w:unhideWhenUsed="0"/>
-    <w:lsdException w:name="Medium Grid 2 Accent 3" w:semiHidden="0" w:uiPriority="68" w:unhideWhenUsed="0"/>
-    <w:lsdException w:name="Medium Grid 3 Accent 3" w:semiHidden="0" w:uiPriority="69" w:unhideWhenUsed="0"/>
-    <w:lsdException w:name="Dark List Accent 3" w:semiHidden="0" w:uiPriority="70" w:unhideWhenUsed="0"/>
-    <w:lsdException w:name="Colorful Shading Accent 3" w:semiHidden="0" w:uiPriority="71" w:unhideWhenUsed="0"/>
-    <w:lsdException w:name="Colorful List Accent 3" w:semiHidden="0" w:uiPriority="72" w:unhideWhenUsed="0"/>
-    <w:lsdException w:name="Colorful Grid Accent 3" w:semiHidden="0" w:uiPriority="73" w:unhideWhenUsed="0"/>
-    <w:lsdException w:name="Light Shading Accent 4" w:semiHidden="0" w:uiPriority="60" w:unhideWhenUsed="0"/>
-    <w:lsdException w:name="Light List Accent 4" w:semiHidden="0" w:uiPriority="61" w:unhideWhenUsed="0"/>
-    <w:lsdException w:name="Light Grid Accent 4" w:semiHidden="0" w:uiPriority="62" w:unhideWhenUsed="0"/>
-    <w:lsdException w:name="Medium Shading 1 Accent 4" w:semiHidden="0" w:uiPriority="63" w:unhideWhenUsed="0"/>
-    <w:lsdException w:name="Medium Shading 2 Accent 4" w:semiHidden="0" w:uiPriority="64" w:unhideWhenUsed="0"/>
-    <w:lsdException w:name="Medium List 1 Accent 4" w:semiHidden="0" w:uiPriority="65" w:unhideWhenUsed="0"/>
-    <w:lsdException w:name="Medium List 2 Accent 4" w:semiHidden="0" w:uiPriority="66" w:unhideWhenUsed="0"/>
-    <w:lsdException w:name="Medium Grid 1 Accent 4" w:semiHidden="0" w:uiPriority="67" w:unhideWhenUsed="0"/>
-    <w:lsdException w:name="Medium Grid 2 Accent 4" w:semiHidden="0" w:uiPriority="68" w:unhideWhenUsed="0"/>
-    <w:lsdException w:name="Medium Grid 3 Accent 4" w:semiHidden="0" w:uiPriority="69" w:unhideWhenUsed="0"/>
-    <w:lsdException w:name="Dark List Accent 4" w:semiHidden="0" w:uiPriority="70" w:unhideWhenUsed="0"/>
-    <w:lsdException w:name="Colorful Shading Accent 4" w:semiHidden="0" w:uiPriority="71" w:unhideWhenUsed="0"/>
-    <w:lsdException w:name="Colorful List Accent 4" w:semiHidden="0" w:uiPriority="72" w:unhideWhenUsed="0"/>
-    <w:lsdException w:name="Colorful Grid Accent 4" w:semiHidden="0" w:uiPriority="73" w:unhideWhenUsed="0"/>
-    <w:lsdException w:name="Light Shading Accent 5" w:semiHidden="0" w:uiPriority="60" w:unhideWhenUsed="0"/>
-    <w:lsdException w:name="Light List Accent 5" w:semiHidden="0" w:uiPriority="61" w:unhideWhenUsed="0"/>
-    <w:lsdException w:name="Light Grid Accent 5" w:semiHidden="0" w:uiPriority="62" w:unhideWhenUsed="0"/>
-    <w:lsdException w:name="Medium Shading 1 Accent 5" w:semiHidden="0" w:uiPriority="63" w:unhideWhenUsed="0"/>
-    <w:lsdException w:name="Medium Shading 2 Accent 5" w:semiHidden="0" w:uiPriority="64" w:unhideWhenUsed="0"/>
-    <w:lsdException w:name="Medium List 1 Accent 5" w:semiHidden="0" w:uiPriority="65" w:unhideWhenUsed="0"/>
-    <w:lsdException w:name="Medium List 2 Accent 5" w:semiHidden="0" w:uiPriority="66" w:unhideWhenUsed="0"/>
-    <w:lsdException w:name="Medium Grid 1 Accent 5" w:semiHidden="0" w:uiPriority="67" w:unhideWhenUsed="0"/>
-    <w:lsdException w:name="Medium Grid 2 Accent 5" w:semiHidden="0" w:uiPriority="68" w:unhideWhenUsed="0"/>
-    <w:lsdException w:name="Medium Grid 3 Accent 5" w:semiHidden="0" w:uiPriority="69" w:unhideWhenUsed="0"/>
-    <w:lsdException w:name="Dark List Accent 5" w:semiHidden="0" w:uiPriority="70" w:unhideWhenUsed="0"/>
-    <w:lsdException w:name="Colorful Shading Accent 5" w:semiHidden="0" w:uiPriority="71" w:unhideWhenUsed="0"/>
-    <w:lsdException w:name="Colorful List Accent 5" w:semiHidden="0" w:uiPriority="72" w:unhideWhenUsed="0"/>
-    <w:lsdException w:name="Colorful Grid Accent 5" w:semiHidden="0" w:uiPriority="73" w:unhideWhenUsed="0"/>
-    <w:lsdException w:name="Light Shading Accent 6" w:semiHidden="0" w:uiPriority="60" w:unhideWhenUsed="0"/>
-    <w:lsdException w:name="Light List Accent 6" w:semiHidden="0" w:uiPriority="61" w:unhideWhenUsed="0"/>
-    <w:lsdException w:name="Light Grid Accent 6" w:semiHidden="0" w:uiPriority="62" w:unhideWhenUsed="0"/>
-    <w:lsdException w:name="Medium Shading 1 Accent 6" w:semiHidden="0" w:uiPriority="63" w:unhideWhenUsed="0"/>
-    <w:lsdException w:name="Medium Shading 2 Accent 6" w:semiHidden="0" w:uiPriority="64" w:unhideWhenUsed="0"/>
-    <w:lsdException w:name="Medium List 1 Accent 6" w:semiHidden="0" w:uiPriority="65" w:unhideWhenUsed="0"/>
-    <w:lsdException w:name="Medium List 2 Accent 6" w:semiHidden="0" w:uiPriority="66" w:unhideWhenUsed="0"/>
-    <w:lsdException w:name="Medium Grid 1 Accent 6" w:semiHidden="0" w:uiPriority="67" w:unhideWhenUsed="0"/>
-    <w:lsdException w:name="Medium Grid 2 Accent 6" w:semiHidden="0" w:uiPriority="68" w:unhideWhenUsed="0"/>
-    <w:lsdException w:name="Medium Grid 3 Accent 6" w:semiHidden="0" w:uiPriority="69" w:unhideWhenUsed="0"/>
-    <w:lsdException w:name="Dark List Accent 6" w:semiHidden="0" w:uiPriority="70" w:unhideWhenUsed="0"/>
-    <w:lsdException w:name="Colorful Shading Accent 6" w:semiHidden="0" w:uiPriority="71" w:unhideWhenUsed="0"/>
-    <w:lsdException w:name="Colorful List Accent 6" w:semiHidden="0" w:uiPriority="72" w:unhideWhenUsed="0"/>
-    <w:lsdException w:name="Colorful Grid Accent 6" w:semiHidden="0" w:uiPriority="73" w:unhideWhenUsed="0"/>
-    <w:lsdException w:name="Subtle Emphasis" w:semiHidden="0" w:uiPriority="19" w:unhideWhenUsed="0" w:qFormat="1"/>
-    <w:lsdException w:name="Intense Emphasis" w:semiHidden="0" w:uiPriority="21" w:unhideWhenUsed="0" w:qFormat="1"/>
-    <w:lsdException w:name="Subtle Reference" w:semiHidden="0" w:uiPriority="31" w:unhideWhenUsed="0" w:qFormat="1"/>
-    <w:lsdException w:name="Intense Reference" w:semiHidden="0" w:uiPriority="32" w:unhideWhenUsed="0" w:qFormat="1"/>
-    <w:lsdException w:name="Book Title" w:semiHidden="0" w:uiPriority="33" w:unhideWhenUsed="0" w:qFormat="1"/>
-    <w:lsdException w:name="Bibliography" w:uiPriority="37"/>
-    <w:lsdException w:name="TOC Heading" w:uiPriority="39" w:qFormat="1"/>
-  </w:latentStyles>
-  <w:style w:type="paragraph" w:default="1" w:styleId="Normal">
-    <w:name w:val="Normal"/>
-    <w:qFormat/>
-  </w:style>
-  <w:style w:type="paragraph" w:styleId="Heading2">
-    <w:name w:val="heading 2"/>
-    <w:basedOn w:val="Normal"/>
-    <w:link w:val="Heading2Char"/>
-    <w:uiPriority w:val="9"/>
-    <w:qFormat/>
-    <w:rsid w:val="007D60B6"/>
-    <w:pPr>
-      <w:spacing w:before="100" w:beforeAutospacing="1" w:after="100" w:afterAutospacing="1" w:line="240" w:lineRule="auto"/>
-      <w:outlineLvl w:val="1"/>
-    </w:pPr>
-    <w:rPr>
-      <w:rFonts w:ascii="Times New Roman" w:eastAsia="Times New Roman" w:hAnsi="Times New Roman" w:cs="Times New Roman"/>
-      <w:b/>
-      <w:bCs/>
-      <w:sz w:val="36"/>
-      <w:szCs w:val="36"/>
-    </w:rPr>
-  </w:style>
-  <w:style w:type="paragraph" w:styleId="Heading3">
-    <w:name w:val="heading 3"/>
-    <w:basedOn w:val="Normal"/>
-    <w:link w:val="Heading3Char"/>
-    <w:uiPriority w:val="9"/>
-    <w:qFormat/>
-    <w:rsid w:val="007D60B6"/>
-    <w:pPr>
-      <w:spacing w:before="100" w:beforeAutospacing="1" w:after="100" w:afterAutospacing="1" w:line="240" w:lineRule="auto"/>
-      <w:outlineLvl w:val="2"/>
-    </w:pPr>
-    <w:rPr>
-      <w:rFonts w:ascii="Times New Roman" w:eastAsia="Times New Roman" w:hAnsi="Times New Roman" w:cs="Times New Roman"/>
-      <w:b/>
-      <w:bCs/>
-      <w:sz w:val="27"/>
-      <w:szCs w:val="27"/>
-    </w:rPr>
-  </w:style>
-  <w:style w:type="character" w:default="1" w:styleId="DefaultParagraphFont">
-    <w:name w:val="Default Paragraph Font"/>
-    <w:uiPriority w:val="1"/>
-    <w:semiHidden/>
     <w:unhideWhenUsed/>
   </w:style>
   <w:style w:type="table" w:default="1" w:styleId="TableNormal">
@@ -2082,13 +2130,6 @@
     <dgm:pt modelId="{BD948103-E473-4273-88CE-009463C79C09}" type="pres">
       <dgm:prSet presAssocID="{707E73F9-DAEE-4CA0-9C5F-2016EF13CCA6}" presName="parTx1" presStyleLbl="node1" presStyleIdx="0" presStyleCnt="1" custScaleX="95741" custScaleY="238350" custLinFactNeighborX="-1821" custLinFactNeighborY="-21199"/>
       <dgm:spPr/>
-      <dgm:t>
-        <a:bodyPr/>
-        <a:lstStyle/>
-        <a:p>
-          <a:endParaRPr lang="en-US"/>
-        </a:p>
-      </dgm:t>
     </dgm:pt>
     <dgm:pt modelId="{907E0E12-DFCA-4EFF-A801-5738065D24EE}" type="pres">
       <dgm:prSet presAssocID="{68C343E8-73E3-42A0-995C-F97591DF6D53}" presName="picture1" presStyleCnt="0"/>
@@ -2097,19 +2138,12 @@
     <dgm:pt modelId="{79848EDD-E59B-4CB7-9C61-3B37E5D14DFD}" type="pres">
       <dgm:prSet presAssocID="{68C343E8-73E3-42A0-995C-F97591DF6D53}" presName="imageRepeatNode" presStyleLbl="fgImgPlace1" presStyleIdx="0" presStyleCnt="1" custLinFactNeighborX="3001" custLinFactNeighborY="-7535"/>
       <dgm:spPr/>
-      <dgm:t>
-        <a:bodyPr/>
-        <a:lstStyle/>
-        <a:p>
-          <a:endParaRPr lang="en-US"/>
-        </a:p>
-      </dgm:t>
     </dgm:pt>
   </dgm:ptLst>
   <dgm:cxnLst>
+    <dgm:cxn modelId="{41902555-1A39-441E-A1E3-30C0F7CBBADB}" srcId="{F835B278-3E80-4EAC-847F-2EA59BFFD305}" destId="{707E73F9-DAEE-4CA0-9C5F-2016EF13CCA6}" srcOrd="0" destOrd="0" parTransId="{507458A6-D5F6-4C1D-AD81-D143969380DD}" sibTransId="{68C343E8-73E3-42A0-995C-F97591DF6D53}"/>
     <dgm:cxn modelId="{7C1DA09F-1B10-4D0C-B15B-5B427877642E}" type="presOf" srcId="{F835B278-3E80-4EAC-847F-2EA59BFFD305}" destId="{276DD7BE-2F4A-456C-92E9-006C3F6E8255}" srcOrd="0" destOrd="0" presId="urn:microsoft.com/office/officeart/2008/layout/AscendingPictureAccentProcess"/>
     <dgm:cxn modelId="{0CD9D6DD-8ADB-4B68-BDB8-CE8DAF566F61}" type="presOf" srcId="{68C343E8-73E3-42A0-995C-F97591DF6D53}" destId="{79848EDD-E59B-4CB7-9C61-3B37E5D14DFD}" srcOrd="0" destOrd="0" presId="urn:microsoft.com/office/officeart/2008/layout/AscendingPictureAccentProcess"/>
-    <dgm:cxn modelId="{41902555-1A39-441E-A1E3-30C0F7CBBADB}" srcId="{F835B278-3E80-4EAC-847F-2EA59BFFD305}" destId="{707E73F9-DAEE-4CA0-9C5F-2016EF13CCA6}" srcOrd="0" destOrd="0" parTransId="{507458A6-D5F6-4C1D-AD81-D143969380DD}" sibTransId="{68C343E8-73E3-42A0-995C-F97591DF6D53}"/>
     <dgm:cxn modelId="{A8A8AEF0-FF2B-46FA-A037-5B8A18A06B72}" type="presOf" srcId="{707E73F9-DAEE-4CA0-9C5F-2016EF13CCA6}" destId="{BD948103-E473-4273-88CE-009463C79C09}" srcOrd="0" destOrd="0" presId="urn:microsoft.com/office/officeart/2008/layout/AscendingPictureAccentProcess"/>
     <dgm:cxn modelId="{C7842792-5980-4F3D-ACD1-F585375A5FBA}" type="presParOf" srcId="{276DD7BE-2F4A-456C-92E9-006C3F6E8255}" destId="{BD948103-E473-4273-88CE-009463C79C09}" srcOrd="0" destOrd="0" presId="urn:microsoft.com/office/officeart/2008/layout/AscendingPictureAccentProcess"/>
     <dgm:cxn modelId="{ACA5FFE4-012E-446F-B717-20391186F5DC}" type="presParOf" srcId="{276DD7BE-2F4A-456C-92E9-006C3F6E8255}" destId="{907E0E12-DFCA-4EFF-A801-5738065D24EE}" srcOrd="1" destOrd="0" presId="urn:microsoft.com/office/officeart/2008/layout/AscendingPictureAccentProcess"/>
@@ -2119,7 +2153,7 @@
   <dgm:whole/>
   <dgm:extLst>
     <a:ext uri="http://schemas.microsoft.com/office/drawing/2008/diagram">
-      <dsp:dataModelExt xmlns:dsp="http://schemas.microsoft.com/office/drawing/2008/diagram" relId="rId12" minVer="http://schemas.openxmlformats.org/drawingml/2006/diagram"/>
+      <dsp:dataModelExt xmlns:dsp="http://schemas.microsoft.com/office/drawing/2008/diagram" relId="rId11" minVer="http://schemas.openxmlformats.org/drawingml/2006/diagram"/>
     </a:ext>
   </dgm:extLst>
 </dgm:dataModel>
@@ -2187,7 +2221,7 @@
         </a:bodyPr>
         <a:lstStyle/>
         <a:p>
-          <a:pPr lvl="0" algn="l" defTabSz="622300">
+          <a:pPr marL="0" lvl="0" indent="0" algn="l" defTabSz="622300">
             <a:lnSpc>
               <a:spcPct val="90000"/>
             </a:lnSpc>
@@ -2197,6 +2231,7 @@
             <a:spcAft>
               <a:spcPct val="35000"/>
             </a:spcAft>
+            <a:buNone/>
           </a:pPr>
           <a:r>
             <a:rPr lang="en-US" sz="1400" i="1" kern="1200">
@@ -2216,7 +2251,7 @@
           </a:r>
         </a:p>
         <a:p>
-          <a:pPr lvl="0" algn="l" defTabSz="622300">
+          <a:pPr marL="0" lvl="0" indent="0" algn="l" defTabSz="622300">
             <a:lnSpc>
               <a:spcPct val="90000"/>
             </a:lnSpc>
@@ -2226,6 +2261,7 @@
             <a:spcAft>
               <a:spcPct val="35000"/>
             </a:spcAft>
+            <a:buNone/>
           </a:pPr>
           <a:r>
             <a:rPr lang="en-US" sz="1200" kern="1200">
@@ -2237,7 +2273,7 @@
           </a:r>
         </a:p>
         <a:p>
-          <a:pPr lvl="0" algn="l" defTabSz="622300">
+          <a:pPr marL="0" lvl="0" indent="0" algn="l" defTabSz="622300">
             <a:lnSpc>
               <a:spcPct val="90000"/>
             </a:lnSpc>
@@ -2247,6 +2283,7 @@
             <a:spcAft>
               <a:spcPct val="35000"/>
             </a:spcAft>
+            <a:buNone/>
           </a:pPr>
           <a:r>
             <a:rPr lang="en-US" sz="1200" kern="1200">
@@ -2258,7 +2295,7 @@
           </a:r>
         </a:p>
         <a:p>
-          <a:pPr lvl="0" algn="l" defTabSz="622300">
+          <a:pPr marL="0" lvl="0" indent="0" algn="l" defTabSz="622300">
             <a:lnSpc>
               <a:spcPct val="90000"/>
             </a:lnSpc>
@@ -2268,6 +2305,7 @@
             <a:spcAft>
               <a:spcPct val="35000"/>
             </a:spcAft>
+            <a:buNone/>
           </a:pPr>
           <a:endParaRPr lang="en-US" sz="1600" kern="1200">
             <a:solidFill>
@@ -2276,7 +2314,7 @@
           </a:endParaRPr>
         </a:p>
         <a:p>
-          <a:pPr lvl="0" algn="l" defTabSz="622300">
+          <a:pPr marL="0" lvl="0" indent="0" algn="l" defTabSz="622300">
             <a:lnSpc>
               <a:spcPct val="90000"/>
             </a:lnSpc>
@@ -2286,6 +2324,7 @@
             <a:spcAft>
               <a:spcPct val="35000"/>
             </a:spcAft>
+            <a:buNone/>
           </a:pPr>
           <a:r>
             <a:rPr lang="en-US" sz="1400" i="1" kern="1200">
@@ -2305,7 +2344,7 @@
           </a:r>
         </a:p>
         <a:p>
-          <a:pPr lvl="0" algn="l" defTabSz="622300">
+          <a:pPr marL="0" lvl="0" indent="0" algn="l" defTabSz="622300">
             <a:lnSpc>
               <a:spcPct val="90000"/>
             </a:lnSpc>
@@ -2315,6 +2354,7 @@
             <a:spcAft>
               <a:spcPct val="35000"/>
             </a:spcAft>
+            <a:buNone/>
           </a:pPr>
           <a:r>
             <a:rPr lang="en-US" sz="1200" kern="1200">
@@ -2326,7 +2366,7 @@
           </a:r>
         </a:p>
         <a:p>
-          <a:pPr lvl="0" algn="l" defTabSz="622300">
+          <a:pPr marL="0" lvl="0" indent="0" algn="l" defTabSz="622300">
             <a:lnSpc>
               <a:spcPct val="90000"/>
             </a:lnSpc>
@@ -2336,6 +2376,7 @@
             <a:spcAft>
               <a:spcPct val="35000"/>
             </a:spcAft>
+            <a:buNone/>
           </a:pPr>
           <a:r>
             <a:rPr lang="en-US" sz="1200" kern="1200">
@@ -2347,7 +2388,7 @@
           </a:r>
         </a:p>
         <a:p>
-          <a:pPr lvl="0" algn="l" defTabSz="622300">
+          <a:pPr marL="0" lvl="0" indent="0" algn="l" defTabSz="622300">
             <a:lnSpc>
               <a:spcPct val="90000"/>
             </a:lnSpc>
@@ -2357,6 +2398,7 @@
             <a:spcAft>
               <a:spcPct val="35000"/>
             </a:spcAft>
+            <a:buNone/>
           </a:pPr>
           <a:endParaRPr lang="en-US" sz="1600" kern="1200">
             <a:solidFill>
@@ -2365,7 +2407,7 @@
           </a:endParaRPr>
         </a:p>
         <a:p>
-          <a:pPr lvl="0" algn="l" defTabSz="622300">
+          <a:pPr marL="0" lvl="0" indent="0" algn="l" defTabSz="622300">
             <a:lnSpc>
               <a:spcPct val="90000"/>
             </a:lnSpc>
@@ -2375,6 +2417,7 @@
             <a:spcAft>
               <a:spcPct val="35000"/>
             </a:spcAft>
+            <a:buNone/>
           </a:pPr>
           <a:r>
             <a:rPr lang="en-US" sz="1400" i="1" kern="1200">
@@ -2394,7 +2437,7 @@
           </a:r>
         </a:p>
         <a:p>
-          <a:pPr lvl="0" algn="l" defTabSz="622300">
+          <a:pPr marL="0" lvl="0" indent="0" algn="l" defTabSz="622300">
             <a:lnSpc>
               <a:spcPct val="90000"/>
             </a:lnSpc>
@@ -2404,6 +2447,7 @@
             <a:spcAft>
               <a:spcPct val="35000"/>
             </a:spcAft>
+            <a:buNone/>
           </a:pPr>
           <a:r>
             <a:rPr lang="en-US" sz="1200" kern="1200">
@@ -2415,7 +2459,7 @@
           </a:r>
         </a:p>
         <a:p>
-          <a:pPr lvl="0" algn="l" defTabSz="622300">
+          <a:pPr marL="0" lvl="0" indent="0" algn="l" defTabSz="622300">
             <a:lnSpc>
               <a:spcPct val="90000"/>
             </a:lnSpc>
@@ -2425,6 +2469,7 @@
             <a:spcAft>
               <a:spcPct val="35000"/>
             </a:spcAft>
+            <a:buNone/>
           </a:pPr>
           <a:r>
             <a:rPr lang="en-US" sz="1200" kern="1200">
@@ -7852,7 +7897,7 @@
 </file>
 
 <file path=customXml/itemProps1.xml><?xml version="1.0" encoding="utf-8"?>
-<ds:datastoreItem xmlns:ds="http://schemas.openxmlformats.org/officeDocument/2006/customXml" ds:itemID="{7B0D9DC7-B2AE-40B2-AFBB-10B72027721E}">
+<ds:datastoreItem xmlns:ds="http://schemas.openxmlformats.org/officeDocument/2006/customXml" ds:itemID="{3D1F442B-C43D-4661-87C5-B9E651EEBCD1}">
   <ds:schemaRefs>
     <ds:schemaRef ds:uri="http://schemas.openxmlformats.org/officeDocument/2006/bibliography"/>
   </ds:schemaRefs>
